--- a/SAU Game Platform开发记述文档.docx
+++ b/SAU Game Platform开发记述文档.docx
@@ -3670,7 +3670,23 @@
                 <w:rFonts w:hint="eastAsia"/>
                 <w:noProof/>
               </w:rPr>
-              <w:t>网络通信控制协议</w:t>
+              <w:t>网络通信控</w:t>
+            </w:r>
+            <w:r>
+              <w:rPr>
+                <w:rStyle w:val="a6"/>
+                <w:rFonts w:hint="eastAsia"/>
+                <w:noProof/>
+              </w:rPr>
+              <w:t>制</w:t>
+            </w:r>
+            <w:r>
+              <w:rPr>
+                <w:rStyle w:val="a6"/>
+                <w:rFonts w:hint="eastAsia"/>
+                <w:noProof/>
+              </w:rPr>
+              <w:t>协议</w:t>
             </w:r>
             <w:r>
               <w:rPr>
@@ -19984,7 +20000,13 @@
       </w:r>
       <w:proofErr w:type="spellEnd"/>
       <w:r>
-        <w:t xml:space="preserve">) VOID </w:t>
+        <w:t xml:space="preserve">) </w:t>
+      </w:r>
+      <w:r>
+        <w:t>INT</w:t>
+      </w:r>
+      <w:r>
+        <w:t xml:space="preserve"> </w:t>
       </w:r>
       <w:proofErr w:type="spellStart"/>
       <w:r>
@@ -20136,12 +20158,75 @@
       <w:pPr>
         <w:widowControl w:val="0"/>
         <w:ind w:leftChars="200" w:left="480" w:firstLineChars="0" w:firstLine="0"/>
-      </w:pPr>
-      <w:r>
-        <w:rPr>
-          <w:rFonts w:hint="eastAsia"/>
-        </w:rPr>
-        <w:t>无</w:t>
+        <w:rPr>
+          <w:rFonts w:hint="eastAsia"/>
+        </w:rPr>
+      </w:pPr>
+      <w:r>
+        <w:rPr>
+          <w:rFonts w:hint="eastAsia"/>
+        </w:rPr>
+        <w:t>着法</w:t>
+      </w:r>
+      <w:r>
+        <w:t>输入状态：</w:t>
+      </w:r>
+      <w:r>
+        <w:rPr>
+          <w:rFonts w:hint="eastAsia"/>
+        </w:rPr>
+        <w:t>-</w:t>
+      </w:r>
+      <w:r>
+        <w:t>1</w:t>
+      </w:r>
+      <w:r>
+        <w:rPr>
+          <w:rFonts w:hint="eastAsia"/>
+        </w:rPr>
+        <w:t>表示</w:t>
+      </w:r>
+      <w:r>
+        <w:t>错误着法</w:t>
+      </w:r>
+      <w:r>
+        <w:rPr>
+          <w:rFonts w:hint="eastAsia"/>
+        </w:rPr>
+        <w:t>输入</w:t>
+      </w:r>
+      <w:r>
+        <w:t>，</w:t>
+      </w:r>
+      <w:r>
+        <w:rPr>
+          <w:rFonts w:hint="eastAsia"/>
+        </w:rPr>
+        <w:t>0</w:t>
+      </w:r>
+      <w:r>
+        <w:rPr>
+          <w:rFonts w:hint="eastAsia"/>
+        </w:rPr>
+        <w:t>表示着法</w:t>
+      </w:r>
+      <w:r>
+        <w:t>输入进行中，</w:t>
+      </w:r>
+      <w:r>
+        <w:rPr>
+          <w:rFonts w:hint="eastAsia"/>
+        </w:rPr>
+        <w:t>1</w:t>
+      </w:r>
+      <w:r>
+        <w:rPr>
+          <w:rFonts w:hint="eastAsia"/>
+        </w:rPr>
+        <w:t>表示</w:t>
+      </w:r>
+      <w:r>
+        <w:t>着法输入结束。</w:t>
       </w:r>
     </w:p>
     <w:p>
@@ -20534,6 +20619,7 @@
         <w:rPr>
           <w:rFonts w:hint="eastAsia"/>
         </w:rPr>
+        <w:lastRenderedPageBreak/>
         <w:t>说明</w:t>
       </w:r>
       <w:r>
@@ -20549,7 +20635,6 @@
         <w:rPr>
           <w:rFonts w:hint="eastAsia"/>
         </w:rPr>
-        <w:lastRenderedPageBreak/>
         <w:t>当</w:t>
       </w:r>
       <w:r>
@@ -21260,7 +21345,11 @@
         <w:t>其它</w:t>
       </w:r>
       <w:r>
-        <w:t>值表示普通着法</w:t>
+        <w:t>值</w:t>
+      </w:r>
+      <w:r>
+        <w:lastRenderedPageBreak/>
+        <w:t>表示普通着法</w:t>
       </w:r>
       <w:r>
         <w:rPr>
@@ -21278,7 +21367,6 @@
         <w:rPr>
           <w:rFonts w:hint="eastAsia"/>
         </w:rPr>
-        <w:lastRenderedPageBreak/>
         <w:t>说明</w:t>
       </w:r>
       <w:r>
@@ -21568,6 +21656,8 @@
       <w:r>
         <w:t>：</w:t>
       </w:r>
+      <w:bookmarkStart w:id="79" w:name="_GoBack"/>
+      <w:bookmarkEnd w:id="79"/>
     </w:p>
     <w:p>
       <w:pPr>
@@ -21591,7 +21681,7 @@
       <w:pPr>
         <w:pStyle w:val="3"/>
       </w:pPr>
-      <w:bookmarkStart w:id="79" w:name="_Toc400395669"/>
+      <w:bookmarkStart w:id="80" w:name="_Toc400395669"/>
       <w:r>
         <w:rPr>
           <w:rFonts w:hint="eastAsia"/>
@@ -21607,7 +21697,7 @@
       <w:r>
         <w:t>支持模块的说明</w:t>
       </w:r>
-      <w:bookmarkEnd w:id="79"/>
+      <w:bookmarkEnd w:id="80"/>
     </w:p>
     <w:p>
       <w:pPr>
@@ -21958,7 +22048,7 @@
         <w:pStyle w:val="2"/>
         <w:widowControl w:val="0"/>
       </w:pPr>
-      <w:bookmarkStart w:id="80" w:name="_Toc400395670"/>
+      <w:bookmarkStart w:id="81" w:name="_Toc400395670"/>
       <w:r>
         <w:rPr>
           <w:rFonts w:hint="eastAsia"/>
@@ -21977,7 +22067,7 @@
       <w:r>
         <w:t>控制模块</w:t>
       </w:r>
-      <w:bookmarkEnd w:id="80"/>
+      <w:bookmarkEnd w:id="81"/>
     </w:p>
     <w:p>
       <w:pPr>
@@ -22056,7 +22146,7 @@
         <w:pStyle w:val="3"/>
         <w:widowControl w:val="0"/>
       </w:pPr>
-      <w:bookmarkStart w:id="81" w:name="_Toc400395671"/>
+      <w:bookmarkStart w:id="82" w:name="_Toc400395671"/>
       <w:r>
         <w:rPr>
           <w:rFonts w:hint="eastAsia"/>
@@ -22090,15 +22180,12 @@
         </w:rPr>
         <w:t>串</w:t>
       </w:r>
-      <w:bookmarkEnd w:id="81"/>
+      <w:bookmarkEnd w:id="82"/>
     </w:p>
     <w:p>
       <w:pPr>
         <w:widowControl w:val="0"/>
         <w:ind w:firstLine="480"/>
-        <w:rPr>
-          <w:rFonts w:hint="eastAsia"/>
-        </w:rPr>
       </w:pPr>
       <w:r>
         <w:t>SAU Game Platform</w:t>
@@ -22240,8 +22327,6 @@
         <w:widowControl w:val="0"/>
         <w:ind w:firstLine="480"/>
       </w:pPr>
-      <w:bookmarkStart w:id="82" w:name="_GoBack"/>
-      <w:bookmarkEnd w:id="82"/>
     </w:p>
     <w:p>
       <w:pPr>
@@ -22388,7 +22473,7 @@
             <w:noProof/>
             <w:lang w:val="zh-CN"/>
           </w:rPr>
-          <w:t>22</w:t>
+          <w:t>21</w:t>
         </w:r>
         <w:r>
           <w:fldChar w:fldCharType="end"/>
@@ -25425,7 +25510,7 @@
     <w:charset w:val="00"/>
     <w:family w:val="roman"/>
     <w:pitch w:val="variable"/>
-    <w:sig w:usb0="E0002AFF" w:usb1="C0007843" w:usb2="00000009" w:usb3="00000000" w:csb0="000001FF" w:csb1="00000000"/>
+    <w:sig w:usb0="E0002AFF" w:usb1="C0007841" w:usb2="00000009" w:usb3="00000000" w:csb0="000001FF" w:csb1="00000000"/>
   </w:font>
   <w:font w:name="Calibri">
     <w:panose1 w:val="020F0502020204030204"/>
@@ -25540,6 +25625,7 @@
     <w:rsid w:val="00E56E2C"/>
     <w:rsid w:val="00EF2F79"/>
     <w:rsid w:val="00F36308"/>
+    <w:rsid w:val="00FA00A5"/>
   </w:rsids>
   <m:mathPr>
     <m:mathFont m:val="Cambria Math"/>
@@ -26512,7 +26598,7 @@
 </file>
 
 <file path=customXml/itemProps2.xml><?xml version="1.0" encoding="utf-8"?>
-<ds:datastoreItem xmlns:ds="http://schemas.openxmlformats.org/officeDocument/2006/customXml" ds:itemID="{3A746E07-4BDC-4018-AFFF-55C8A92CC62E}">
+<ds:datastoreItem xmlns:ds="http://schemas.openxmlformats.org/officeDocument/2006/customXml" ds:itemID="{A73C237F-256E-47FA-82B5-5CC26DB447CE}">
   <ds:schemaRefs>
     <ds:schemaRef ds:uri="http://schemas.openxmlformats.org/officeDocument/2006/bibliography"/>
   </ds:schemaRefs>

--- a/SAU Game Platform开发记述文档.docx
+++ b/SAU Game Platform开发记述文档.docx
@@ -3670,23 +3670,7 @@
                 <w:rFonts w:hint="eastAsia"/>
                 <w:noProof/>
               </w:rPr>
-              <w:t>网络通信控</w:t>
-            </w:r>
-            <w:r>
-              <w:rPr>
-                <w:rStyle w:val="a6"/>
-                <w:rFonts w:hint="eastAsia"/>
-                <w:noProof/>
-              </w:rPr>
-              <w:t>制</w:t>
-            </w:r>
-            <w:r>
-              <w:rPr>
-                <w:rStyle w:val="a6"/>
-                <w:rFonts w:hint="eastAsia"/>
-                <w:noProof/>
-              </w:rPr>
-              <w:t>协议</w:t>
+              <w:t>网络通信控制协议</w:t>
             </w:r>
             <w:r>
               <w:rPr>
@@ -5364,6 +5348,48 @@
         <w:widowControl w:val="0"/>
         <w:ind w:firstLine="480"/>
       </w:pPr>
+      <w:r>
+        <w:fldChar w:fldCharType="begin"/>
+      </w:r>
+      <w:r>
+        <w:instrText xml:space="preserve"> </w:instrText>
+      </w:r>
+      <w:r>
+        <w:rPr>
+          <w:rFonts w:hint="eastAsia"/>
+        </w:rPr>
+        <w:instrText>LINK Visio.Drawing.11 "H:\\</w:instrText>
+      </w:r>
+      <w:r>
+        <w:rPr>
+          <w:rFonts w:hint="eastAsia"/>
+        </w:rPr>
+        <w:instrText>尹伟和</w:instrText>
+      </w:r>
+      <w:r>
+        <w:rPr>
+          <w:rFonts w:hint="eastAsia"/>
+        </w:rPr>
+        <w:instrText>\\GamePlatform_2_x\\SAU GamePlatform</w:instrText>
+      </w:r>
+      <w:r>
+        <w:rPr>
+          <w:rFonts w:hint="eastAsia"/>
+        </w:rPr>
+        <w:instrText>架构图</w:instrText>
+      </w:r>
+      <w:r>
+        <w:rPr>
+          <w:rFonts w:hint="eastAsia"/>
+        </w:rPr>
+        <w:instrText>.vsd" "" \p \f 0</w:instrText>
+      </w:r>
+      <w:r>
+        <w:instrText xml:space="preserve"> </w:instrText>
+      </w:r>
+      <w:r>
+        <w:fldChar w:fldCharType="separate"/>
+      </w:r>
       <w:r>
         <w:object w:dxaOrig="7279" w:dyaOrig="6668">
           <v:shapetype id="_x0000_t75" coordsize="21600,21600" o:spt="75" o:preferrelative="t" path="m@4@5l@4@11@9@11@9@5xe" filled="f" stroked="f">
@@ -5385,15 +5411,13 @@
             <v:path o:extrusionok="f" gradientshapeok="t" o:connecttype="rect"/>
             <o:lock v:ext="edit" aspectratio="t"/>
           </v:shapetype>
-          <v:shape id="_x0000_i1025" type="#_x0000_t75" style="width:363.75pt;height:333.75pt" o:ole="">
+          <v:shape id="_x0000_i1025" type="#_x0000_t75" style="width:363.45pt;height:333.5pt">
             <v:imagedata r:id="rId15" o:title=""/>
           </v:shape>
-          <o:OLEObject Type="Link" ProgID="Visio.Drawing.11" ShapeID="_x0000_i1025" DrawAspect="Content" r:id="rId16" UpdateMode="OnCall">
-            <o:LinkType>EnhancedMetaFile</o:LinkType>
-            <o:LockedField>false</o:LockedField>
-            <o:FieldCodes>\f 0</o:FieldCodes>
-          </o:OLEObject>
         </w:object>
+      </w:r>
+      <w:r>
+        <w:fldChar w:fldCharType="end"/>
       </w:r>
     </w:p>
     <w:p>
@@ -8534,7 +8558,7 @@
         </w:rPr>
         <w:t>(</w:t>
       </w:r>
-      <w:hyperlink r:id="rId17" w:history="1">
+      <w:hyperlink r:id="rId16" w:history="1">
         <w:r>
           <w:t>A</w:t>
         </w:r>
@@ -8554,7 +8578,7 @@
         </w:rPr>
         <w:t>(</w:t>
       </w:r>
-      <w:hyperlink r:id="rId18" w:history="1">
+      <w:hyperlink r:id="rId17" w:history="1">
         <w:r>
           <w:t>N</w:t>
         </w:r>
@@ -18574,13 +18598,8 @@
       <w:r>
         <w:t>“</w:t>
       </w:r>
-      <w:proofErr w:type="spellStart"/>
-      <w:r>
-        <w:t>SAU_GamePlatform</w:t>
-      </w:r>
-      <w:proofErr w:type="spellEnd"/>
-      <w:r>
-        <w:t xml:space="preserve"> </w:t>
+      <w:r>
+        <w:t xml:space="preserve">SAU Game Platform </w:t>
       </w:r>
       <w:proofErr w:type="spellStart"/>
       <w:r>
@@ -18760,17 +18779,17 @@
         <w:spacing w:line="240" w:lineRule="auto"/>
         <w:ind w:leftChars="200" w:left="480" w:firstLineChars="100" w:firstLine="240"/>
       </w:pPr>
+      <w:proofErr w:type="gramStart"/>
+      <w:r>
+        <w:t>char</w:t>
+      </w:r>
+      <w:proofErr w:type="gramEnd"/>
+      <w:r>
+        <w:t xml:space="preserve"> *</w:t>
+      </w:r>
       <w:proofErr w:type="spellStart"/>
       <w:r>
-        <w:t>GameSet</w:t>
-      </w:r>
-      <w:proofErr w:type="spellEnd"/>
-      <w:r>
-        <w:t xml:space="preserve"> *</w:t>
-      </w:r>
-      <w:proofErr w:type="spellStart"/>
-      <w:r>
-        <w:t>gameset</w:t>
+        <w:t>LibPath</w:t>
       </w:r>
       <w:proofErr w:type="spellEnd"/>
     </w:p>
@@ -18847,11 +18866,14 @@
       </w:pPr>
       <w:proofErr w:type="spellStart"/>
       <w:r>
-        <w:t>gameset</w:t>
+        <w:t>LibPath</w:t>
       </w:r>
       <w:proofErr w:type="spellEnd"/>
       <w:r>
-        <w:t xml:space="preserve"> [in]</w:t>
+        <w:t xml:space="preserve"> </w:t>
+      </w:r>
+      <w:r>
+        <w:t>[in]</w:t>
       </w:r>
       <w:r>
         <w:rPr>
@@ -18863,109 +18885,110 @@
         <w:rPr>
           <w:rFonts w:hint="eastAsia"/>
         </w:rPr>
-        <w:t>保存</w:t>
+        <w:t>棋种</w:t>
+      </w:r>
+      <w:r>
+        <w:t>支持</w:t>
+      </w:r>
+      <w:r>
+        <w:rPr>
+          <w:rFonts w:hint="eastAsia"/>
+        </w:rPr>
+        <w:t>模块</w:t>
+      </w:r>
+      <w:r>
+        <w:t>库文件所在目录</w:t>
+      </w:r>
+      <w:r>
+        <w:t>。</w:t>
+      </w:r>
+    </w:p>
+    <w:p>
+      <w:pPr>
+        <w:widowControl w:val="0"/>
+        <w:ind w:firstLineChars="0" w:firstLine="0"/>
+      </w:pPr>
+      <w:r>
+        <w:rPr>
+          <w:rFonts w:hint="eastAsia"/>
+        </w:rPr>
+        <w:t>返回值：</w:t>
+      </w:r>
+    </w:p>
+    <w:p>
+      <w:pPr>
+        <w:widowControl w:val="0"/>
+        <w:ind w:leftChars="200" w:left="480" w:firstLineChars="0" w:firstLine="0"/>
+      </w:pPr>
+      <w:r>
+        <w:rPr>
+          <w:rFonts w:hint="eastAsia"/>
+        </w:rPr>
+        <w:t>无</w:t>
+      </w:r>
+      <w:r>
+        <w:rPr>
+          <w:rFonts w:hint="eastAsia"/>
+        </w:rPr>
+        <w:t>。</w:t>
+      </w:r>
+    </w:p>
+    <w:p>
+      <w:pPr>
+        <w:widowControl w:val="0"/>
+        <w:ind w:firstLineChars="0" w:firstLine="0"/>
+      </w:pPr>
+      <w:r>
+        <w:rPr>
+          <w:rFonts w:hint="eastAsia"/>
+        </w:rPr>
+        <w:t>说明</w:t>
+      </w:r>
+      <w:r>
+        <w:t>：</w:t>
+      </w:r>
+    </w:p>
+    <w:p>
+      <w:pPr>
+        <w:widowControl w:val="0"/>
+        <w:ind w:leftChars="200" w:left="480" w:firstLineChars="0" w:firstLine="0"/>
+      </w:pPr>
+      <w:proofErr w:type="spellStart"/>
+      <w:r>
+        <w:t>InitMoudle</w:t>
+      </w:r>
+      <w:proofErr w:type="spellEnd"/>
+      <w:r>
+        <w:t xml:space="preserve"> </w:t>
+      </w:r>
+      <w:r>
+        <w:rPr>
+          <w:rFonts w:hint="eastAsia"/>
+        </w:rPr>
+        <w:t>函数用于</w:t>
+      </w:r>
+      <w:r>
+        <w:t>初始化棋种</w:t>
+      </w:r>
+      <w:r>
+        <w:rPr>
+          <w:rFonts w:hint="eastAsia"/>
+        </w:rPr>
+        <w:t>支持模块</w:t>
+      </w:r>
+      <w:r>
+        <w:t>，当</w:t>
+      </w:r>
+      <w:r>
+        <w:rPr>
+          <w:rFonts w:hint="eastAsia"/>
+        </w:rPr>
+        <w:t>在</w:t>
       </w:r>
       <w:r>
         <w:t>SAU Game Platform</w:t>
       </w:r>
       <w:r>
-        <w:t>设置信息的</w:t>
-      </w:r>
-      <w:proofErr w:type="spellStart"/>
-      <w:r>
-        <w:t>GameSet</w:t>
-      </w:r>
-      <w:proofErr w:type="spellEnd"/>
-      <w:r>
-        <w:t>结构的指针。</w:t>
-      </w:r>
-    </w:p>
-    <w:p>
-      <w:pPr>
-        <w:widowControl w:val="0"/>
-        <w:ind w:firstLineChars="0" w:firstLine="0"/>
-      </w:pPr>
-      <w:r>
-        <w:rPr>
-          <w:rFonts w:hint="eastAsia"/>
-        </w:rPr>
-        <w:t>返回值：</w:t>
-      </w:r>
-    </w:p>
-    <w:p>
-      <w:pPr>
-        <w:widowControl w:val="0"/>
-        <w:ind w:leftChars="200" w:left="480" w:firstLineChars="0" w:firstLine="0"/>
-      </w:pPr>
-      <w:r>
-        <w:rPr>
-          <w:rFonts w:hint="eastAsia"/>
-        </w:rPr>
-        <w:t>无</w:t>
-      </w:r>
-      <w:r>
-        <w:rPr>
-          <w:rFonts w:hint="eastAsia"/>
-        </w:rPr>
-        <w:t>。</w:t>
-      </w:r>
-    </w:p>
-    <w:p>
-      <w:pPr>
-        <w:widowControl w:val="0"/>
-        <w:ind w:firstLineChars="0" w:firstLine="0"/>
-      </w:pPr>
-      <w:r>
-        <w:rPr>
-          <w:rFonts w:hint="eastAsia"/>
-        </w:rPr>
-        <w:t>说明</w:t>
-      </w:r>
-      <w:r>
-        <w:t>：</w:t>
-      </w:r>
-    </w:p>
-    <w:p>
-      <w:pPr>
-        <w:widowControl w:val="0"/>
-        <w:ind w:leftChars="200" w:left="480" w:firstLineChars="0" w:firstLine="0"/>
-      </w:pPr>
-      <w:proofErr w:type="spellStart"/>
-      <w:r>
-        <w:t>InitMoudle</w:t>
-      </w:r>
-      <w:proofErr w:type="spellEnd"/>
-      <w:r>
-        <w:t xml:space="preserve"> </w:t>
-      </w:r>
-      <w:r>
-        <w:rPr>
-          <w:rFonts w:hint="eastAsia"/>
-        </w:rPr>
-        <w:t>函数用于</w:t>
-      </w:r>
-      <w:r>
-        <w:t>初始化棋种</w:t>
-      </w:r>
-      <w:r>
-        <w:rPr>
-          <w:rFonts w:hint="eastAsia"/>
-        </w:rPr>
-        <w:t>支持模块</w:t>
-      </w:r>
-      <w:r>
-        <w:t>，当</w:t>
-      </w:r>
-      <w:r>
-        <w:rPr>
-          <w:rFonts w:hint="eastAsia"/>
-        </w:rPr>
-        <w:t>在</w:t>
-      </w:r>
-      <w:r>
-        <w:t>SAU Game Platform</w:t>
-      </w:r>
-      <w:r>
         <w:t>中</w:t>
       </w:r>
       <w:r>
@@ -19011,7 +19034,21 @@
         <w:t>支持</w:t>
       </w:r>
       <w:r>
-        <w:t>模块传递主窗口句柄和程序设置</w:t>
+        <w:t>模块传递主窗口句柄和</w:t>
+      </w:r>
+      <w:proofErr w:type="gramStart"/>
+      <w:r>
+        <w:rPr>
+          <w:rFonts w:hint="eastAsia"/>
+        </w:rPr>
+        <w:t>库</w:t>
+      </w:r>
+      <w:r>
+        <w:t>所在</w:t>
+      </w:r>
+      <w:proofErr w:type="gramEnd"/>
+      <w:r>
+        <w:t>目录</w:t>
       </w:r>
       <w:r>
         <w:rPr>
@@ -19035,7 +19072,10 @@
       </w:pPr>
       <w:proofErr w:type="spellStart"/>
       <w:r>
-        <w:t>OnSize</w:t>
+        <w:t>Exit</w:t>
+      </w:r>
+      <w:r>
+        <w:t>Moudle</w:t>
       </w:r>
       <w:proofErr w:type="spellEnd"/>
       <w:r>
@@ -19069,16 +19109,16 @@
         <w:rPr>
           <w:rFonts w:hint="eastAsia"/>
         </w:rPr>
-        <w:t>设置</w:t>
-      </w:r>
-      <w:r>
-        <w:t>棋盘位置</w:t>
-      </w:r>
-      <w:r>
-        <w:rPr>
-          <w:rFonts w:hint="eastAsia"/>
-        </w:rPr>
-        <w:t>。</w:t>
+        <w:t>棋种</w:t>
+      </w:r>
+      <w:r>
+        <w:t>支持</w:t>
+      </w:r>
+      <w:r>
+        <w:rPr>
+          <w:rFonts w:hint="eastAsia"/>
+        </w:rPr>
+        <w:t>模块初始化。</w:t>
       </w:r>
     </w:p>
     <w:p>
@@ -19134,7 +19174,10 @@
       </w:r>
       <w:proofErr w:type="spellStart"/>
       <w:r>
-        <w:t>OnSize</w:t>
+        <w:t>Ex</w:t>
+      </w:r>
+      <w:r>
+        <w:t>itMoudle</w:t>
       </w:r>
       <w:proofErr w:type="spellEnd"/>
       <w:r>
@@ -19147,19 +19190,11 @@
         <w:spacing w:line="240" w:lineRule="auto"/>
         <w:ind w:leftChars="200" w:left="480" w:firstLineChars="100" w:firstLine="240"/>
       </w:pPr>
-      <w:proofErr w:type="spellStart"/>
-      <w:r>
-        <w:t>Rect</w:t>
-      </w:r>
-      <w:proofErr w:type="spellEnd"/>
-      <w:r>
-        <w:t xml:space="preserve"> </w:t>
-      </w:r>
-      <w:proofErr w:type="spellStart"/>
-      <w:r>
-        <w:t>rtBoard</w:t>
-      </w:r>
-      <w:proofErr w:type="spellEnd"/>
+      <w:r>
+        <w:t>VOID</w:t>
+      </w:r>
+      <w:bookmarkStart w:id="79" w:name="_GoBack"/>
+      <w:bookmarkEnd w:id="79"/>
     </w:p>
     <w:p>
       <w:pPr>
@@ -19190,68 +19225,15 @@
       <w:pPr>
         <w:widowControl w:val="0"/>
         <w:ind w:leftChars="200" w:left="480" w:firstLineChars="0" w:firstLine="0"/>
-      </w:pPr>
-      <w:proofErr w:type="spellStart"/>
-      <w:r>
-        <w:rPr>
-          <w:rFonts w:hint="eastAsia"/>
-        </w:rPr>
-        <w:t>rtBoard</w:t>
-      </w:r>
-      <w:proofErr w:type="spellEnd"/>
-      <w:r>
-        <w:t xml:space="preserve"> [in]</w:t>
-      </w:r>
-      <w:r>
-        <w:rPr>
-          <w:rFonts w:hint="eastAsia"/>
-        </w:rPr>
-        <w:t>：</w:t>
-      </w:r>
-      <w:r>
-        <w:rPr>
-          <w:rFonts w:hint="eastAsia"/>
-        </w:rPr>
-        <w:t>指明</w:t>
-      </w:r>
-      <w:r>
-        <w:t>棋盘</w:t>
-      </w:r>
-      <w:r>
-        <w:rPr>
-          <w:rFonts w:hint="eastAsia"/>
-        </w:rPr>
-        <w:t>在</w:t>
-      </w:r>
-      <w:r>
-        <w:t>SAU Game Platform</w:t>
-      </w:r>
-      <w:r>
-        <w:rPr>
-          <w:rFonts w:hint="eastAsia"/>
-        </w:rPr>
-        <w:t>主窗口</w:t>
-      </w:r>
-      <w:r>
-        <w:t>客户区</w:t>
-      </w:r>
-      <w:r>
-        <w:t>位置</w:t>
-      </w:r>
-      <w:r>
-        <w:rPr>
-          <w:rFonts w:hint="eastAsia"/>
-        </w:rPr>
-        <w:t>的</w:t>
-      </w:r>
-      <w:r>
-        <w:t>RECT</w:t>
-      </w:r>
-      <w:r>
-        <w:rPr>
-          <w:rFonts w:hint="eastAsia"/>
-        </w:rPr>
-        <w:t>结构。</w:t>
+        <w:rPr>
+          <w:rFonts w:hint="eastAsia"/>
+        </w:rPr>
+      </w:pPr>
+      <w:r>
+        <w:rPr>
+          <w:rFonts w:hint="eastAsia"/>
+        </w:rPr>
+        <w:t>无</w:t>
       </w:r>
     </w:p>
     <w:p>
@@ -19276,13 +19258,7 @@
         <w:rPr>
           <w:rFonts w:hint="eastAsia"/>
         </w:rPr>
-        <w:t>无</w:t>
-      </w:r>
-      <w:r>
-        <w:rPr>
-          <w:rFonts w:hint="eastAsia"/>
-        </w:rPr>
-        <w:t>。</w:t>
+        <w:t>无。</w:t>
       </w:r>
     </w:p>
     <w:p>
@@ -19305,67 +19281,97 @@
         <w:widowControl w:val="0"/>
         <w:ind w:leftChars="200" w:left="480" w:firstLineChars="0" w:firstLine="0"/>
       </w:pPr>
-      <w:r>
-        <w:rPr>
-          <w:rFonts w:hint="eastAsia"/>
-        </w:rPr>
-        <w:t>当</w:t>
+      <w:proofErr w:type="spellStart"/>
+      <w:r>
+        <w:t>Exit</w:t>
+      </w:r>
+      <w:r>
+        <w:t>Moudle</w:t>
+      </w:r>
+      <w:proofErr w:type="spellEnd"/>
+      <w:r>
+        <w:t xml:space="preserve"> </w:t>
+      </w:r>
+      <w:r>
+        <w:rPr>
+          <w:rFonts w:hint="eastAsia"/>
+        </w:rPr>
+        <w:t>函数用于</w:t>
+      </w:r>
+      <w:r>
+        <w:rPr>
+          <w:rFonts w:hint="eastAsia"/>
+        </w:rPr>
+        <w:t>释放</w:t>
+      </w:r>
+      <w:r>
+        <w:t>棋种</w:t>
+      </w:r>
+      <w:r>
+        <w:rPr>
+          <w:rFonts w:hint="eastAsia"/>
+        </w:rPr>
+        <w:t>支持模块</w:t>
+      </w:r>
+      <w:r>
+        <w:rPr>
+          <w:rFonts w:hint="eastAsia"/>
+        </w:rPr>
+        <w:t>中</w:t>
+      </w:r>
+      <w:r>
+        <w:t>的资源</w:t>
+      </w:r>
+      <w:r>
+        <w:t>，当</w:t>
+      </w:r>
+      <w:r>
+        <w:rPr>
+          <w:rFonts w:hint="eastAsia"/>
+        </w:rPr>
+        <w:t>在</w:t>
       </w:r>
       <w:r>
         <w:t>SAU Game Platform</w:t>
       </w:r>
       <w:r>
-        <w:t>处理</w:t>
-      </w:r>
-      <w:r>
-        <w:rPr>
-          <w:rFonts w:hint="eastAsia"/>
-        </w:rPr>
-        <w:t>主窗口</w:t>
-      </w:r>
-      <w:r>
-        <w:t>的</w:t>
-      </w:r>
-      <w:r>
-        <w:rPr>
-          <w:rFonts w:hint="eastAsia"/>
-        </w:rPr>
-        <w:t>WM_SIZE</w:t>
-      </w:r>
-      <w:r>
-        <w:t>消息</w:t>
-      </w:r>
-      <w:r>
-        <w:rPr>
-          <w:rFonts w:hint="eastAsia"/>
-        </w:rPr>
-        <w:t>或</w:t>
-      </w:r>
-      <w:r>
-        <w:t>进行棋种切换时需要调用</w:t>
-      </w:r>
-      <w:proofErr w:type="spellStart"/>
-      <w:r>
-        <w:t>OnSize</w:t>
-      </w:r>
-      <w:proofErr w:type="spellEnd"/>
-      <w:r>
-        <w:rPr>
-          <w:rFonts w:hint="eastAsia"/>
-        </w:rPr>
-        <w:t>函数</w:t>
-      </w:r>
-      <w:r>
-        <w:t>，通知棋种支持模块</w:t>
-      </w:r>
-      <w:r>
-        <w:rPr>
-          <w:rFonts w:hint="eastAsia"/>
-        </w:rPr>
-        <w:t>绘制</w:t>
-      </w:r>
-      <w:r>
-        <w:t>棋盘图像的位置。</w:t>
+        <w:t>中</w:t>
+      </w:r>
+      <w:r>
+        <w:rPr>
+          <w:rFonts w:hint="eastAsia"/>
+        </w:rPr>
+        <w:t>进行</w:t>
+      </w:r>
+      <w:r>
+        <w:t>棋种</w:t>
+      </w:r>
+      <w:r>
+        <w:rPr>
+          <w:rFonts w:hint="eastAsia"/>
+        </w:rPr>
+        <w:t>切换</w:t>
+      </w:r>
+      <w:r>
+        <w:rPr>
+          <w:rFonts w:hint="eastAsia"/>
+        </w:rPr>
+        <w:t>和</w:t>
+      </w:r>
+      <w:r>
+        <w:t>退出</w:t>
+      </w:r>
+      <w:r>
+        <w:t>时</w:t>
+      </w:r>
+      <w:r>
+        <w:rPr>
+          <w:rFonts w:hint="eastAsia"/>
+        </w:rPr>
+        <w:t>调用</w:t>
+      </w:r>
+      <w:r>
+        <w:t>此函数。</w:t>
       </w:r>
     </w:p>
     <w:p>
@@ -19380,7 +19386,7 @@
       </w:pPr>
       <w:proofErr w:type="spellStart"/>
       <w:r>
-        <w:t>DrawBoard</w:t>
+        <w:t>OnSize</w:t>
       </w:r>
       <w:proofErr w:type="spellEnd"/>
       <w:r>
@@ -19414,10 +19420,10 @@
         <w:rPr>
           <w:rFonts w:hint="eastAsia"/>
         </w:rPr>
-        <w:t>绘制</w:t>
-      </w:r>
-      <w:r>
-        <w:t>棋盘</w:t>
+        <w:t>设置</w:t>
+      </w:r>
+      <w:r>
+        <w:t>棋盘位置</w:t>
       </w:r>
       <w:r>
         <w:rPr>
@@ -19479,7 +19485,7 @@
       </w:r>
       <w:proofErr w:type="spellStart"/>
       <w:r>
-        <w:t>DrawBoard</w:t>
+        <w:t>OnSize</w:t>
       </w:r>
       <w:proofErr w:type="spellEnd"/>
       <w:r>
@@ -19492,12 +19498,17 @@
         <w:spacing w:line="240" w:lineRule="auto"/>
         <w:ind w:leftChars="200" w:left="480" w:firstLineChars="100" w:firstLine="240"/>
       </w:pPr>
-      <w:r>
-        <w:t xml:space="preserve">HDC </w:t>
-      </w:r>
       <w:proofErr w:type="spellStart"/>
       <w:r>
-        <w:t>hDC</w:t>
+        <w:t>Rect</w:t>
+      </w:r>
+      <w:proofErr w:type="spellEnd"/>
+      <w:r>
+        <w:t xml:space="preserve"> </w:t>
+      </w:r>
+      <w:proofErr w:type="spellStart"/>
+      <w:r>
+        <w:t>rtBoard</w:t>
       </w:r>
       <w:proofErr w:type="spellEnd"/>
     </w:p>
@@ -19533,7 +19544,10 @@
       </w:pPr>
       <w:proofErr w:type="spellStart"/>
       <w:r>
-        <w:t>hDC</w:t>
+        <w:rPr>
+          <w:rFonts w:hint="eastAsia"/>
+        </w:rPr>
+        <w:t>rtBoard</w:t>
       </w:r>
       <w:proofErr w:type="spellEnd"/>
       <w:r>
@@ -19543,10 +19557,52 @@
         <w:rPr>
           <w:rFonts w:hint="eastAsia"/>
         </w:rPr>
-        <w:t>：棋盘</w:t>
-      </w:r>
-      <w:r>
-        <w:t>被绘制的设备环境句柄。</w:t>
+        <w:t>：</w:t>
+      </w:r>
+      <w:r>
+        <w:rPr>
+          <w:rFonts w:hint="eastAsia"/>
+        </w:rPr>
+        <w:t>指明</w:t>
+      </w:r>
+      <w:r>
+        <w:t>棋盘</w:t>
+      </w:r>
+      <w:r>
+        <w:rPr>
+          <w:rFonts w:hint="eastAsia"/>
+        </w:rPr>
+        <w:t>在</w:t>
+      </w:r>
+      <w:r>
+        <w:t>SAU Game Platform</w:t>
+      </w:r>
+      <w:r>
+        <w:rPr>
+          <w:rFonts w:hint="eastAsia"/>
+        </w:rPr>
+        <w:t>主窗口</w:t>
+      </w:r>
+      <w:r>
+        <w:t>客户区</w:t>
+      </w:r>
+      <w:r>
+        <w:t>位置</w:t>
+      </w:r>
+      <w:r>
+        <w:rPr>
+          <w:rFonts w:hint="eastAsia"/>
+        </w:rPr>
+        <w:t>的</w:t>
+      </w:r>
+      <w:r>
+        <w:t>RECT</w:t>
+      </w:r>
+      <w:r>
+        <w:rPr>
+          <w:rFonts w:hint="eastAsia"/>
+        </w:rPr>
+        <w:t>结构。</w:t>
       </w:r>
     </w:p>
     <w:p>
@@ -19624,10 +19680,7 @@
         <w:rPr>
           <w:rFonts w:hint="eastAsia"/>
         </w:rPr>
-        <w:t>WM_</w:t>
-      </w:r>
-      <w:r>
-        <w:t>PAINT</w:t>
+        <w:t>WM_SIZE</w:t>
       </w:r>
       <w:r>
         <w:t>消息</w:t>
@@ -19636,19 +19689,10 @@
         <w:rPr>
           <w:rFonts w:hint="eastAsia"/>
         </w:rPr>
-        <w:t>时</w:t>
-      </w:r>
-      <w:r>
-        <w:t>调用函数</w:t>
-      </w:r>
-      <w:r>
-        <w:rPr>
-          <w:rFonts w:hint="eastAsia"/>
-        </w:rPr>
-        <w:t>，</w:t>
-      </w:r>
-      <w:r>
-        <w:t>在</w:t>
+        <w:t>或</w:t>
+      </w:r>
+      <w:r>
+        <w:t>进行棋种切换时需要调用</w:t>
       </w:r>
       <w:proofErr w:type="spellStart"/>
       <w:r>
@@ -19656,7 +19700,22 @@
       </w:r>
       <w:proofErr w:type="spellEnd"/>
       <w:r>
-        <w:t>函数指定的位置上绘制棋盘图像。</w:t>
+        <w:rPr>
+          <w:rFonts w:hint="eastAsia"/>
+        </w:rPr>
+        <w:t>函数</w:t>
+      </w:r>
+      <w:r>
+        <w:t>，通知棋种支持模块</w:t>
+      </w:r>
+      <w:r>
+        <w:rPr>
+          <w:rFonts w:hint="eastAsia"/>
+        </w:rPr>
+        <w:t>绘制</w:t>
+      </w:r>
+      <w:r>
+        <w:t>棋盘图像的位置。</w:t>
       </w:r>
     </w:p>
     <w:p>
@@ -19671,7 +19730,7 @@
       </w:pPr>
       <w:proofErr w:type="spellStart"/>
       <w:r>
-        <w:t>OnRun</w:t>
+        <w:t>DrawBoard</w:t>
       </w:r>
       <w:proofErr w:type="spellEnd"/>
       <w:r>
@@ -19705,10 +19764,10 @@
         <w:rPr>
           <w:rFonts w:hint="eastAsia"/>
         </w:rPr>
-        <w:t>启动</w:t>
-      </w:r>
-      <w:r>
-        <w:t>对弈逻辑</w:t>
+        <w:t>绘制</w:t>
+      </w:r>
+      <w:r>
+        <w:t>棋盘</w:t>
       </w:r>
       <w:r>
         <w:rPr>
@@ -19770,7 +19829,7 @@
       </w:r>
       <w:proofErr w:type="spellStart"/>
       <w:r>
-        <w:t>OnRun</w:t>
+        <w:t>DrawBoard</w:t>
       </w:r>
       <w:proofErr w:type="spellEnd"/>
       <w:r>
@@ -19784,8 +19843,13 @@
         <w:ind w:leftChars="200" w:left="480" w:firstLineChars="100" w:firstLine="240"/>
       </w:pPr>
       <w:r>
-        <w:t>VOID</w:t>
-      </w:r>
+        <w:t xml:space="preserve">HDC </w:t>
+      </w:r>
+      <w:proofErr w:type="spellStart"/>
+      <w:r>
+        <w:t>hDC</w:t>
+      </w:r>
+      <w:proofErr w:type="spellEnd"/>
     </w:p>
     <w:p>
       <w:pPr>
@@ -19817,7 +19881,45 @@
         <w:widowControl w:val="0"/>
         <w:ind w:leftChars="200" w:left="480" w:firstLineChars="0" w:firstLine="0"/>
       </w:pPr>
-      <w:r>
+      <w:proofErr w:type="spellStart"/>
+      <w:r>
+        <w:t>hDC</w:t>
+      </w:r>
+      <w:proofErr w:type="spellEnd"/>
+      <w:r>
+        <w:t xml:space="preserve"> [in]</w:t>
+      </w:r>
+      <w:r>
+        <w:rPr>
+          <w:rFonts w:hint="eastAsia"/>
+        </w:rPr>
+        <w:t>：棋盘</w:t>
+      </w:r>
+      <w:r>
+        <w:t>被绘制的设备环境句柄。</w:t>
+      </w:r>
+    </w:p>
+    <w:p>
+      <w:pPr>
+        <w:widowControl w:val="0"/>
+        <w:ind w:firstLineChars="0" w:firstLine="0"/>
+      </w:pPr>
+      <w:r>
+        <w:rPr>
+          <w:rFonts w:hint="eastAsia"/>
+        </w:rPr>
+        <w:t>返回值：</w:t>
+      </w:r>
+    </w:p>
+    <w:p>
+      <w:pPr>
+        <w:widowControl w:val="0"/>
+        <w:ind w:leftChars="200" w:left="480" w:firstLineChars="0" w:firstLine="0"/>
+      </w:pPr>
+      <w:r>
+        <w:rPr>
+          <w:rFonts w:hint="eastAsia"/>
+        </w:rPr>
         <w:t>无</w:t>
       </w:r>
       <w:r>
@@ -19825,30 +19927,6 @@
           <w:rFonts w:hint="eastAsia"/>
         </w:rPr>
         <w:t>。</w:t>
-      </w:r>
-    </w:p>
-    <w:p>
-      <w:pPr>
-        <w:widowControl w:val="0"/>
-        <w:ind w:firstLineChars="0" w:firstLine="0"/>
-      </w:pPr>
-      <w:r>
-        <w:rPr>
-          <w:rFonts w:hint="eastAsia"/>
-        </w:rPr>
-        <w:t>返回值：</w:t>
-      </w:r>
-    </w:p>
-    <w:p>
-      <w:pPr>
-        <w:widowControl w:val="0"/>
-        <w:ind w:leftChars="200" w:left="480" w:firstLineChars="0" w:firstLine="0"/>
-      </w:pPr>
-      <w:r>
-        <w:rPr>
-          <w:rFonts w:hint="eastAsia"/>
-        </w:rPr>
-        <w:t>无。</w:t>
       </w:r>
     </w:p>
     <w:p>
@@ -19879,15 +19957,57 @@
         <w:t>当</w:t>
       </w:r>
       <w:r>
-        <w:t>用户开始对弈时即调用</w:t>
+        <w:t>SAU Game Platform</w:t>
+      </w:r>
+      <w:r>
+        <w:t>处理</w:t>
+      </w:r>
+      <w:r>
+        <w:rPr>
+          <w:rFonts w:hint="eastAsia"/>
+        </w:rPr>
+        <w:t>主窗口</w:t>
+      </w:r>
+      <w:r>
+        <w:t>的</w:t>
+      </w:r>
+      <w:r>
+        <w:rPr>
+          <w:rFonts w:hint="eastAsia"/>
+        </w:rPr>
+        <w:t>WM_</w:t>
+      </w:r>
+      <w:r>
+        <w:t>PAINT</w:t>
+      </w:r>
+      <w:r>
+        <w:t>消息</w:t>
+      </w:r>
+      <w:r>
+        <w:rPr>
+          <w:rFonts w:hint="eastAsia"/>
+        </w:rPr>
+        <w:t>时</w:t>
+      </w:r>
+      <w:r>
+        <w:t>调用函数</w:t>
+      </w:r>
+      <w:r>
+        <w:rPr>
+          <w:rFonts w:hint="eastAsia"/>
+        </w:rPr>
+        <w:t>，</w:t>
+      </w:r>
+      <w:r>
+        <w:t>在</w:t>
       </w:r>
       <w:proofErr w:type="spellStart"/>
       <w:r>
-        <w:t>OnRun</w:t>
+        <w:t>OnSize</w:t>
       </w:r>
       <w:proofErr w:type="spellEnd"/>
       <w:r>
-        <w:t>函数通知棋种支持模块对弈开始。</w:t>
+        <w:t>函数指定的位置上绘制棋盘图像。</w:t>
       </w:r>
     </w:p>
     <w:p>
@@ -19902,7 +20022,7 @@
       </w:pPr>
       <w:proofErr w:type="spellStart"/>
       <w:r>
-        <w:t>OnLButtonDown</w:t>
+        <w:t>OnRun</w:t>
       </w:r>
       <w:proofErr w:type="spellEnd"/>
       <w:r>
@@ -19936,19 +20056,16 @@
         <w:rPr>
           <w:rFonts w:hint="eastAsia"/>
         </w:rPr>
-        <w:t>处理</w:t>
-      </w:r>
-      <w:r>
-        <w:t>用户对</w:t>
-      </w:r>
-      <w:r>
-        <w:rPr>
-          <w:rFonts w:hint="eastAsia"/>
-        </w:rPr>
-        <w:t>着法</w:t>
-      </w:r>
-      <w:r>
-        <w:t>的输入。</w:t>
+        <w:t>启动</w:t>
+      </w:r>
+      <w:r>
+        <w:t>对弈逻辑</w:t>
+      </w:r>
+      <w:r>
+        <w:rPr>
+          <w:rFonts w:hint="eastAsia"/>
+        </w:rPr>
+        <w:t>。</w:t>
       </w:r>
     </w:p>
     <w:p>
@@ -20000,17 +20117,11 @@
       </w:r>
       <w:proofErr w:type="spellEnd"/>
       <w:r>
-        <w:t xml:space="preserve">) </w:t>
-      </w:r>
-      <w:r>
-        <w:t>INT</w:t>
-      </w:r>
-      <w:r>
-        <w:t xml:space="preserve"> </w:t>
+        <w:t xml:space="preserve">) VOID </w:t>
       </w:r>
       <w:proofErr w:type="spellStart"/>
       <w:r>
-        <w:t>OnLButtonDown</w:t>
+        <w:t>OnRun</w:t>
       </w:r>
       <w:proofErr w:type="spellEnd"/>
       <w:r>
@@ -20023,38 +20134,8 @@
         <w:spacing w:line="240" w:lineRule="auto"/>
         <w:ind w:leftChars="200" w:left="480" w:firstLineChars="100" w:firstLine="240"/>
       </w:pPr>
-      <w:proofErr w:type="spellStart"/>
-      <w:proofErr w:type="gramStart"/>
-      <w:r>
-        <w:t>int</w:t>
-      </w:r>
-      <w:proofErr w:type="spellEnd"/>
-      <w:proofErr w:type="gramEnd"/>
-      <w:r>
-        <w:t xml:space="preserve"> x,</w:t>
-      </w:r>
-    </w:p>
-    <w:p>
-      <w:pPr>
-        <w:widowControl w:val="0"/>
-        <w:spacing w:line="240" w:lineRule="auto"/>
-        <w:ind w:leftChars="200" w:left="480" w:firstLineChars="100" w:firstLine="240"/>
-      </w:pPr>
-      <w:proofErr w:type="spellStart"/>
-      <w:proofErr w:type="gramStart"/>
-      <w:r>
-        <w:t>int</w:t>
-      </w:r>
-      <w:proofErr w:type="spellEnd"/>
-      <w:proofErr w:type="gramEnd"/>
-      <w:r>
-        <w:t xml:space="preserve"> </w:t>
-      </w:r>
-      <w:r>
-        <w:rPr>
-          <w:rFonts w:hint="eastAsia"/>
-        </w:rPr>
-        <w:t>y</w:t>
+      <w:r>
+        <w:t>VOID</w:t>
       </w:r>
     </w:p>
     <w:p>
@@ -20088,22 +20169,7 @@
         <w:ind w:leftChars="200" w:left="480" w:firstLineChars="0" w:firstLine="0"/>
       </w:pPr>
       <w:r>
-        <w:t>x [in]</w:t>
-      </w:r>
-      <w:r>
-        <w:rPr>
-          <w:rFonts w:hint="eastAsia"/>
-        </w:rPr>
-        <w:t>：鼠标</w:t>
-      </w:r>
-      <w:r>
-        <w:t>指针在</w:t>
-      </w:r>
-      <w:r>
-        <w:t>SAU Game Platform</w:t>
-      </w:r>
-      <w:r>
-        <w:t>主窗口客户区的横轴坐标</w:t>
+        <w:t>无</w:t>
       </w:r>
       <w:r>
         <w:rPr>
@@ -20115,31 +20181,25 @@
     <w:p>
       <w:pPr>
         <w:widowControl w:val="0"/>
+        <w:ind w:firstLineChars="0" w:firstLine="0"/>
+      </w:pPr>
+      <w:r>
+        <w:rPr>
+          <w:rFonts w:hint="eastAsia"/>
+        </w:rPr>
+        <w:t>返回值：</w:t>
+      </w:r>
+    </w:p>
+    <w:p>
+      <w:pPr>
+        <w:widowControl w:val="0"/>
         <w:ind w:leftChars="200" w:left="480" w:firstLineChars="0" w:firstLine="0"/>
       </w:pPr>
       <w:r>
-        <w:t>y [in]</w:t>
-      </w:r>
-      <w:r>
-        <w:rPr>
-          <w:rFonts w:hint="eastAsia"/>
-        </w:rPr>
-        <w:t>：鼠标</w:t>
-      </w:r>
-      <w:r>
-        <w:t>指针在</w:t>
-      </w:r>
-      <w:r>
-        <w:t>SAU Game Platform</w:t>
-      </w:r>
-      <w:r>
-        <w:rPr>
-          <w:rFonts w:hint="eastAsia"/>
-        </w:rPr>
-        <w:t>主窗口</w:t>
-      </w:r>
-      <w:r>
-        <w:t>客户区的纵轴坐标。</w:t>
+        <w:rPr>
+          <w:rFonts w:hint="eastAsia"/>
+        </w:rPr>
+        <w:t>无。</w:t>
       </w:r>
     </w:p>
     <w:p>
@@ -20151,103 +20211,16 @@
         <w:rPr>
           <w:rFonts w:hint="eastAsia"/>
         </w:rPr>
-        <w:t>返回值：</w:t>
+        <w:t>说明</w:t>
+      </w:r>
+      <w:r>
+        <w:t>：</w:t>
       </w:r>
     </w:p>
     <w:p>
       <w:pPr>
         <w:widowControl w:val="0"/>
         <w:ind w:leftChars="200" w:left="480" w:firstLineChars="0" w:firstLine="0"/>
-        <w:rPr>
-          <w:rFonts w:hint="eastAsia"/>
-        </w:rPr>
-      </w:pPr>
-      <w:r>
-        <w:rPr>
-          <w:rFonts w:hint="eastAsia"/>
-        </w:rPr>
-        <w:t>着法</w:t>
-      </w:r>
-      <w:r>
-        <w:t>输入状态：</w:t>
-      </w:r>
-      <w:r>
-        <w:rPr>
-          <w:rFonts w:hint="eastAsia"/>
-        </w:rPr>
-        <w:t>-</w:t>
-      </w:r>
-      <w:r>
-        <w:t>1</w:t>
-      </w:r>
-      <w:r>
-        <w:rPr>
-          <w:rFonts w:hint="eastAsia"/>
-        </w:rPr>
-        <w:t>表示</w:t>
-      </w:r>
-      <w:r>
-        <w:t>错误着法</w:t>
-      </w:r>
-      <w:r>
-        <w:rPr>
-          <w:rFonts w:hint="eastAsia"/>
-        </w:rPr>
-        <w:t>输入</w:t>
-      </w:r>
-      <w:r>
-        <w:t>，</w:t>
-      </w:r>
-      <w:r>
-        <w:rPr>
-          <w:rFonts w:hint="eastAsia"/>
-        </w:rPr>
-        <w:t>0</w:t>
-      </w:r>
-      <w:r>
-        <w:rPr>
-          <w:rFonts w:hint="eastAsia"/>
-        </w:rPr>
-        <w:t>表示着法</w:t>
-      </w:r>
-      <w:r>
-        <w:t>输入进行中，</w:t>
-      </w:r>
-      <w:r>
-        <w:rPr>
-          <w:rFonts w:hint="eastAsia"/>
-        </w:rPr>
-        <w:t>1</w:t>
-      </w:r>
-      <w:r>
-        <w:rPr>
-          <w:rFonts w:hint="eastAsia"/>
-        </w:rPr>
-        <w:t>表示</w:t>
-      </w:r>
-      <w:r>
-        <w:t>着法输入结束。</w:t>
-      </w:r>
-    </w:p>
-    <w:p>
-      <w:pPr>
-        <w:widowControl w:val="0"/>
-        <w:ind w:firstLineChars="0" w:firstLine="0"/>
-      </w:pPr>
-      <w:r>
-        <w:rPr>
-          <w:rFonts w:hint="eastAsia"/>
-        </w:rPr>
-        <w:t>说明</w:t>
-      </w:r>
-      <w:r>
-        <w:t>：</w:t>
-      </w:r>
-    </w:p>
-    <w:p>
-      <w:pPr>
-        <w:widowControl w:val="0"/>
-        <w:ind w:leftChars="200" w:left="480" w:firstLineChars="0" w:firstLine="0"/>
       </w:pPr>
       <w:r>
         <w:rPr>
@@ -20256,118 +20229,15 @@
         <w:t>当</w:t>
       </w:r>
       <w:r>
-        <w:t>用户着法输入有效时调用</w:t>
+        <w:t>用户开始对弈时即调用</w:t>
       </w:r>
       <w:proofErr w:type="spellStart"/>
       <w:r>
-        <w:rPr>
-          <w:rFonts w:hint="eastAsia"/>
-        </w:rPr>
-        <w:t>OnLButtonD</w:t>
-      </w:r>
-      <w:r>
-        <w:t>own</w:t>
+        <w:t>OnRun</w:t>
       </w:r>
       <w:proofErr w:type="spellEnd"/>
       <w:r>
-        <w:t>函数将用户输入交付</w:t>
-      </w:r>
-      <w:r>
-        <w:rPr>
-          <w:rFonts w:hint="eastAsia"/>
-        </w:rPr>
-        <w:t>给</w:t>
-      </w:r>
-      <w:r>
-        <w:t>棋种支持模块进行处理。需要</w:t>
-      </w:r>
-      <w:r>
-        <w:rPr>
-          <w:rFonts w:hint="eastAsia"/>
-        </w:rPr>
-        <w:t>注意</w:t>
-      </w:r>
-      <w:r>
-        <w:t>的是，</w:t>
-      </w:r>
-      <w:r>
-        <w:rPr>
-          <w:rFonts w:hint="eastAsia"/>
-        </w:rPr>
-        <w:t>(</w:t>
-      </w:r>
-      <w:proofErr w:type="spellStart"/>
-      <w:r>
-        <w:rPr>
-          <w:rFonts w:hint="eastAsia"/>
-        </w:rPr>
-        <w:t>x,y</w:t>
-      </w:r>
-      <w:proofErr w:type="spellEnd"/>
-      <w:r>
-        <w:rPr>
-          <w:rFonts w:hint="eastAsia"/>
-        </w:rPr>
-        <w:t>)</w:t>
-      </w:r>
-      <w:r>
-        <w:rPr>
-          <w:rFonts w:hint="eastAsia"/>
-        </w:rPr>
-        <w:t>表示</w:t>
-      </w:r>
-      <w:r>
-        <w:t>的坐标为鼠标指针在</w:t>
-      </w:r>
-      <w:r>
-        <w:rPr>
-          <w:rFonts w:hint="eastAsia"/>
-        </w:rPr>
-        <w:t>窗口</w:t>
-      </w:r>
-      <w:r>
-        <w:t>客户</w:t>
-      </w:r>
-      <w:r>
-        <w:rPr>
-          <w:rFonts w:hint="eastAsia"/>
-        </w:rPr>
-        <w:t>区</w:t>
-      </w:r>
-      <w:r>
-        <w:t>上的坐标，</w:t>
-      </w:r>
-      <w:r>
-        <w:rPr>
-          <w:rFonts w:hint="eastAsia"/>
-        </w:rPr>
-        <w:t>将其转换为</w:t>
-      </w:r>
-      <w:r>
-        <w:t>棋盘</w:t>
-      </w:r>
-      <w:r>
-        <w:rPr>
-          <w:rFonts w:hint="eastAsia"/>
-        </w:rPr>
-        <w:t>上</w:t>
-      </w:r>
-      <w:r>
-        <w:t>的坐标</w:t>
-      </w:r>
-      <w:r>
-        <w:rPr>
-          <w:rFonts w:hint="eastAsia"/>
-        </w:rPr>
-        <w:t>，则需要根据</w:t>
-      </w:r>
-      <w:proofErr w:type="spellStart"/>
-      <w:r>
-        <w:t>OnSize</w:t>
-      </w:r>
-      <w:proofErr w:type="spellEnd"/>
-      <w:r>
-        <w:t>函数指定的棋盘位置进行变换。</w:t>
+        <w:t>函数通知棋种支持模块对弈开始。</w:t>
       </w:r>
     </w:p>
     <w:p>
@@ -20382,7 +20252,7 @@
       </w:pPr>
       <w:proofErr w:type="spellStart"/>
       <w:r>
-        <w:t>OkMove</w:t>
+        <w:t>OnLButtonDown</w:t>
       </w:r>
       <w:proofErr w:type="spellEnd"/>
       <w:r>
@@ -20416,16 +20286,19 @@
         <w:rPr>
           <w:rFonts w:hint="eastAsia"/>
         </w:rPr>
-        <w:t>确认</w:t>
-      </w:r>
-      <w:r>
-        <w:t>用户着法</w:t>
-      </w:r>
-      <w:r>
-        <w:rPr>
-          <w:rFonts w:hint="eastAsia"/>
-        </w:rPr>
-        <w:t>。</w:t>
+        <w:t>处理</w:t>
+      </w:r>
+      <w:r>
+        <w:t>用户对</w:t>
+      </w:r>
+      <w:r>
+        <w:rPr>
+          <w:rFonts w:hint="eastAsia"/>
+        </w:rPr>
+        <w:t>着法</w:t>
+      </w:r>
+      <w:r>
+        <w:t>的输入。</w:t>
       </w:r>
     </w:p>
     <w:p>
@@ -20477,11 +20350,17 @@
       </w:r>
       <w:proofErr w:type="spellEnd"/>
       <w:r>
-        <w:t xml:space="preserve">) VOID </w:t>
+        <w:t xml:space="preserve">) </w:t>
+      </w:r>
+      <w:r>
+        <w:t>INT</w:t>
+      </w:r>
+      <w:r>
+        <w:t xml:space="preserve"> </w:t>
       </w:r>
       <w:proofErr w:type="spellStart"/>
       <w:r>
-        <w:t>OkMove</w:t>
+        <w:t>OnLButtonDown</w:t>
       </w:r>
       <w:proofErr w:type="spellEnd"/>
       <w:r>
@@ -20494,22 +20373,39 @@
         <w:spacing w:line="240" w:lineRule="auto"/>
         <w:ind w:leftChars="200" w:left="480" w:firstLineChars="100" w:firstLine="240"/>
       </w:pPr>
+      <w:proofErr w:type="spellStart"/>
       <w:proofErr w:type="gramStart"/>
       <w:r>
-        <w:t>char</w:t>
-      </w:r>
+        <w:t>int</w:t>
+      </w:r>
+      <w:proofErr w:type="spellEnd"/>
       <w:proofErr w:type="gramEnd"/>
       <w:r>
-        <w:t xml:space="preserve"> *</w:t>
-      </w:r>
+        <w:t xml:space="preserve"> x,</w:t>
+      </w:r>
+    </w:p>
+    <w:p>
+      <w:pPr>
+        <w:widowControl w:val="0"/>
+        <w:spacing w:line="240" w:lineRule="auto"/>
+        <w:ind w:leftChars="200" w:left="480" w:firstLineChars="100" w:firstLine="240"/>
+      </w:pPr>
       <w:proofErr w:type="spellStart"/>
-      <w:r>
-        <w:t>moveC</w:t>
-      </w:r>
-      <w:r>
-        <w:t>md</w:t>
+      <w:proofErr w:type="gramStart"/>
+      <w:r>
+        <w:t>int</w:t>
       </w:r>
       <w:proofErr w:type="spellEnd"/>
+      <w:proofErr w:type="gramEnd"/>
+      <w:r>
+        <w:t xml:space="preserve"> </w:t>
+      </w:r>
+      <w:r>
+        <w:rPr>
+          <w:rFonts w:hint="eastAsia"/>
+        </w:rPr>
+        <w:t>y</w:t>
+      </w:r>
     </w:p>
     <w:p>
       <w:pPr>
@@ -20541,154 +20437,288 @@
         <w:widowControl w:val="0"/>
         <w:ind w:leftChars="200" w:left="480" w:firstLineChars="0" w:firstLine="0"/>
       </w:pPr>
+      <w:r>
+        <w:t>x [in]</w:t>
+      </w:r>
+      <w:r>
+        <w:rPr>
+          <w:rFonts w:hint="eastAsia"/>
+        </w:rPr>
+        <w:t>：鼠标</w:t>
+      </w:r>
+      <w:r>
+        <w:t>指针在</w:t>
+      </w:r>
+      <w:r>
+        <w:t>SAU Game Platform</w:t>
+      </w:r>
+      <w:r>
+        <w:t>主窗口客户区的横轴坐标</w:t>
+      </w:r>
+      <w:r>
+        <w:rPr>
+          <w:rFonts w:hint="eastAsia"/>
+        </w:rPr>
+        <w:t>。</w:t>
+      </w:r>
+    </w:p>
+    <w:p>
+      <w:pPr>
+        <w:widowControl w:val="0"/>
+        <w:ind w:leftChars="200" w:left="480" w:firstLineChars="0" w:firstLine="0"/>
+      </w:pPr>
+      <w:r>
+        <w:t>y [in]</w:t>
+      </w:r>
+      <w:r>
+        <w:rPr>
+          <w:rFonts w:hint="eastAsia"/>
+        </w:rPr>
+        <w:t>：鼠标</w:t>
+      </w:r>
+      <w:r>
+        <w:t>指针在</w:t>
+      </w:r>
+      <w:r>
+        <w:t>SAU Game Platform</w:t>
+      </w:r>
+      <w:r>
+        <w:rPr>
+          <w:rFonts w:hint="eastAsia"/>
+        </w:rPr>
+        <w:t>主窗口</w:t>
+      </w:r>
+      <w:r>
+        <w:t>客户区的纵轴坐标。</w:t>
+      </w:r>
+    </w:p>
+    <w:p>
+      <w:pPr>
+        <w:widowControl w:val="0"/>
+        <w:ind w:firstLineChars="0" w:firstLine="0"/>
+      </w:pPr>
+      <w:r>
+        <w:rPr>
+          <w:rFonts w:hint="eastAsia"/>
+        </w:rPr>
+        <w:t>返回值：</w:t>
+      </w:r>
+    </w:p>
+    <w:p>
+      <w:pPr>
+        <w:widowControl w:val="0"/>
+        <w:ind w:leftChars="200" w:left="480" w:firstLineChars="0" w:firstLine="0"/>
+      </w:pPr>
+      <w:r>
+        <w:rPr>
+          <w:rFonts w:hint="eastAsia"/>
+        </w:rPr>
+        <w:t>着法</w:t>
+      </w:r>
+      <w:r>
+        <w:t>输入状态：</w:t>
+      </w:r>
+      <w:r>
+        <w:rPr>
+          <w:rFonts w:hint="eastAsia"/>
+        </w:rPr>
+        <w:t>-</w:t>
+      </w:r>
+      <w:r>
+        <w:t>1</w:t>
+      </w:r>
+      <w:r>
+        <w:rPr>
+          <w:rFonts w:hint="eastAsia"/>
+        </w:rPr>
+        <w:t>表示</w:t>
+      </w:r>
+      <w:r>
+        <w:t>错误着法</w:t>
+      </w:r>
+      <w:r>
+        <w:rPr>
+          <w:rFonts w:hint="eastAsia"/>
+        </w:rPr>
+        <w:t>输入</w:t>
+      </w:r>
+      <w:r>
+        <w:t>，</w:t>
+      </w:r>
+      <w:r>
+        <w:rPr>
+          <w:rFonts w:hint="eastAsia"/>
+        </w:rPr>
+        <w:t>0</w:t>
+      </w:r>
+      <w:r>
+        <w:rPr>
+          <w:rFonts w:hint="eastAsia"/>
+        </w:rPr>
+        <w:t>表示着法</w:t>
+      </w:r>
+      <w:r>
+        <w:t>输入进行中，</w:t>
+      </w:r>
+      <w:r>
+        <w:rPr>
+          <w:rFonts w:hint="eastAsia"/>
+        </w:rPr>
+        <w:t>1</w:t>
+      </w:r>
+      <w:r>
+        <w:rPr>
+          <w:rFonts w:hint="eastAsia"/>
+        </w:rPr>
+        <w:t>表示</w:t>
+      </w:r>
+      <w:r>
+        <w:t>着法输入结束。</w:t>
+      </w:r>
+    </w:p>
+    <w:p>
+      <w:pPr>
+        <w:widowControl w:val="0"/>
+        <w:ind w:firstLineChars="0" w:firstLine="0"/>
+      </w:pPr>
+      <w:r>
+        <w:rPr>
+          <w:rFonts w:hint="eastAsia"/>
+        </w:rPr>
+        <w:t>说明</w:t>
+      </w:r>
+      <w:r>
+        <w:t>：</w:t>
+      </w:r>
+    </w:p>
+    <w:p>
+      <w:pPr>
+        <w:widowControl w:val="0"/>
+        <w:ind w:leftChars="200" w:left="480" w:firstLineChars="0" w:firstLine="0"/>
+      </w:pPr>
+      <w:r>
+        <w:rPr>
+          <w:rFonts w:hint="eastAsia"/>
+        </w:rPr>
+        <w:t>当</w:t>
+      </w:r>
+      <w:r>
+        <w:t>用户着法输入有效时调用</w:t>
+      </w:r>
       <w:proofErr w:type="spellStart"/>
       <w:r>
-        <w:t>moveC</w:t>
-      </w:r>
-      <w:r>
-        <w:t>md</w:t>
+        <w:rPr>
+          <w:rFonts w:hint="eastAsia"/>
+        </w:rPr>
+        <w:t>OnLButtonD</w:t>
+      </w:r>
+      <w:r>
+        <w:t>own</w:t>
       </w:r>
       <w:proofErr w:type="spellEnd"/>
       <w:r>
-        <w:t xml:space="preserve"> [out]</w:t>
-      </w:r>
-      <w:r>
-        <w:rPr>
-          <w:rFonts w:hint="eastAsia"/>
-        </w:rPr>
-        <w:t>：指明</w:t>
-      </w:r>
-      <w:r>
-        <w:t>用户着法的</w:t>
-      </w:r>
-      <w:r>
-        <w:t>“move”</w:t>
-      </w:r>
-      <w:r>
-        <w:rPr>
-          <w:rFonts w:hint="eastAsia"/>
-        </w:rPr>
-        <w:t>命令</w:t>
-      </w:r>
-      <w:r>
-        <w:t>串</w:t>
-      </w:r>
-      <w:r>
-        <w:rPr>
-          <w:rFonts w:hint="eastAsia"/>
-        </w:rPr>
-        <w:t>。</w:t>
-      </w:r>
-    </w:p>
-    <w:p>
-      <w:pPr>
-        <w:widowControl w:val="0"/>
-        <w:ind w:firstLineChars="0" w:firstLine="0"/>
-      </w:pPr>
-      <w:r>
-        <w:rPr>
-          <w:rFonts w:hint="eastAsia"/>
-        </w:rPr>
-        <w:t>返回值：</w:t>
-      </w:r>
-    </w:p>
-    <w:p>
-      <w:pPr>
-        <w:widowControl w:val="0"/>
-        <w:ind w:leftChars="200" w:left="480" w:firstLineChars="0" w:firstLine="0"/>
-      </w:pPr>
-      <w:r>
-        <w:rPr>
-          <w:rFonts w:hint="eastAsia"/>
-        </w:rPr>
-        <w:t>无</w:t>
-      </w:r>
-      <w:r>
-        <w:rPr>
-          <w:rFonts w:hint="eastAsia"/>
-        </w:rPr>
-        <w:t>。</w:t>
-      </w:r>
-    </w:p>
-    <w:p>
-      <w:pPr>
-        <w:widowControl w:val="0"/>
-        <w:ind w:firstLineChars="0" w:firstLine="0"/>
-      </w:pPr>
-      <w:r>
-        <w:rPr>
-          <w:rFonts w:hint="eastAsia"/>
-        </w:rPr>
+        <w:t>函数将用户输入交付</w:t>
+      </w:r>
+      <w:r>
+        <w:rPr>
+          <w:rFonts w:hint="eastAsia"/>
+        </w:rPr>
+        <w:t>给</w:t>
+      </w:r>
+      <w:r>
+        <w:t>棋种支</w:t>
+      </w:r>
+      <w:r>
         <w:lastRenderedPageBreak/>
-        <w:t>说明</w:t>
-      </w:r>
-      <w:r>
-        <w:t>：</w:t>
-      </w:r>
-    </w:p>
-    <w:p>
-      <w:pPr>
-        <w:widowControl w:val="0"/>
-        <w:ind w:leftChars="200" w:left="480" w:firstLineChars="0" w:firstLine="0"/>
-      </w:pPr>
-      <w:r>
-        <w:rPr>
-          <w:rFonts w:hint="eastAsia"/>
-        </w:rPr>
-        <w:t>当</w:t>
-      </w:r>
-      <w:r>
-        <w:t>用户</w:t>
-      </w:r>
-      <w:r>
-        <w:rPr>
-          <w:rFonts w:hint="eastAsia"/>
-        </w:rPr>
-        <w:t>确认</w:t>
-      </w:r>
-      <w:r>
-        <w:t>着法后，调用</w:t>
+        <w:t>持模块进行处理。需要</w:t>
+      </w:r>
+      <w:r>
+        <w:rPr>
+          <w:rFonts w:hint="eastAsia"/>
+        </w:rPr>
+        <w:t>注意</w:t>
+      </w:r>
+      <w:r>
+        <w:t>的是，</w:t>
+      </w:r>
+      <w:r>
+        <w:rPr>
+          <w:rFonts w:hint="eastAsia"/>
+        </w:rPr>
+        <w:t>(</w:t>
       </w:r>
       <w:proofErr w:type="spellStart"/>
       <w:r>
         <w:rPr>
           <w:rFonts w:hint="eastAsia"/>
         </w:rPr>
-        <w:t>OkMove</w:t>
+        <w:t>x,y</w:t>
       </w:r>
       <w:proofErr w:type="spellEnd"/>
       <w:r>
-        <w:t>函数</w:t>
-      </w:r>
-      <w:r>
-        <w:rPr>
-          <w:rFonts w:hint="eastAsia"/>
-        </w:rPr>
-        <w:t>得到</w:t>
-      </w:r>
-      <w:r>
-        <w:t>指明用户输入着法的</w:t>
-      </w:r>
-      <w:r>
-        <w:t>“move”</w:t>
-      </w:r>
-      <w:r>
-        <w:rPr>
-          <w:rFonts w:hint="eastAsia"/>
-        </w:rPr>
-        <w:t>命令</w:t>
-      </w:r>
-      <w:r>
-        <w:t>串</w:t>
-      </w:r>
-      <w:r>
-        <w:rPr>
-          <w:rFonts w:hint="eastAsia"/>
-        </w:rPr>
-        <w:t>，</w:t>
-      </w:r>
-      <w:r>
-        <w:t>即产生行棋事件。</w:t>
+        <w:rPr>
+          <w:rFonts w:hint="eastAsia"/>
+        </w:rPr>
+        <w:t>)</w:t>
+      </w:r>
+      <w:r>
+        <w:rPr>
+          <w:rFonts w:hint="eastAsia"/>
+        </w:rPr>
+        <w:t>表示</w:t>
+      </w:r>
+      <w:r>
+        <w:t>的坐标为鼠标指针在</w:t>
+      </w:r>
+      <w:r>
+        <w:rPr>
+          <w:rFonts w:hint="eastAsia"/>
+        </w:rPr>
+        <w:t>窗口</w:t>
+      </w:r>
+      <w:r>
+        <w:t>客户</w:t>
+      </w:r>
+      <w:r>
+        <w:rPr>
+          <w:rFonts w:hint="eastAsia"/>
+        </w:rPr>
+        <w:t>区</w:t>
+      </w:r>
+      <w:r>
+        <w:t>上的坐标，</w:t>
+      </w:r>
+      <w:r>
+        <w:rPr>
+          <w:rFonts w:hint="eastAsia"/>
+        </w:rPr>
+        <w:t>将其转换为</w:t>
+      </w:r>
+      <w:r>
+        <w:t>棋盘</w:t>
+      </w:r>
+      <w:r>
+        <w:rPr>
+          <w:rFonts w:hint="eastAsia"/>
+        </w:rPr>
+        <w:t>上</w:t>
+      </w:r>
+      <w:r>
+        <w:t>的坐标</w:t>
+      </w:r>
+      <w:r>
+        <w:rPr>
+          <w:rFonts w:hint="eastAsia"/>
+        </w:rPr>
+        <w:t>，则需要根据</w:t>
+      </w:r>
+      <w:proofErr w:type="spellStart"/>
+      <w:r>
+        <w:t>OnSize</w:t>
+      </w:r>
+      <w:proofErr w:type="spellEnd"/>
+      <w:r>
+        <w:t>函数指定的棋盘位置进行变换。</w:t>
       </w:r>
     </w:p>
     <w:p>
@@ -20703,7 +20733,7 @@
       </w:pPr>
       <w:proofErr w:type="spellStart"/>
       <w:r>
-        <w:t>CancelMove</w:t>
+        <w:t>OkMove</w:t>
       </w:r>
       <w:proofErr w:type="spellEnd"/>
       <w:r>
@@ -20737,10 +20767,16 @@
         <w:rPr>
           <w:rFonts w:hint="eastAsia"/>
         </w:rPr>
-        <w:t>取消</w:t>
-      </w:r>
-      <w:r>
-        <w:t>用户着法。</w:t>
+        <w:t>确认</w:t>
+      </w:r>
+      <w:r>
+        <w:t>用户着法</w:t>
+      </w:r>
+      <w:r>
+        <w:rPr>
+          <w:rFonts w:hint="eastAsia"/>
+        </w:rPr>
+        <w:t>。</w:t>
       </w:r>
     </w:p>
     <w:p>
@@ -20796,12 +20832,9 @@
       </w:r>
       <w:proofErr w:type="spellStart"/>
       <w:r>
-        <w:t>CancelMove</w:t>
+        <w:t>OkMove</w:t>
       </w:r>
       <w:proofErr w:type="spellEnd"/>
-      <w:r>
-        <w:t xml:space="preserve"> </w:t>
-      </w:r>
       <w:r>
         <w:t>(</w:t>
       </w:r>
@@ -20812,9 +20845,22 @@
         <w:spacing w:line="240" w:lineRule="auto"/>
         <w:ind w:leftChars="200" w:left="480" w:firstLineChars="100" w:firstLine="240"/>
       </w:pPr>
-      <w:r>
-        <w:t>VOID</w:t>
-      </w:r>
+      <w:proofErr w:type="gramStart"/>
+      <w:r>
+        <w:t>char</w:t>
+      </w:r>
+      <w:proofErr w:type="gramEnd"/>
+      <w:r>
+        <w:t xml:space="preserve"> *</w:t>
+      </w:r>
+      <w:proofErr w:type="spellStart"/>
+      <w:r>
+        <w:t>moveC</w:t>
+      </w:r>
+      <w:r>
+        <w:t>md</w:t>
+      </w:r>
+      <w:proofErr w:type="spellEnd"/>
     </w:p>
     <w:p>
       <w:pPr>
@@ -20846,7 +20892,66 @@
         <w:widowControl w:val="0"/>
         <w:ind w:leftChars="200" w:left="480" w:firstLineChars="0" w:firstLine="0"/>
       </w:pPr>
-      <w:r>
+      <w:proofErr w:type="spellStart"/>
+      <w:r>
+        <w:t>moveC</w:t>
+      </w:r>
+      <w:r>
+        <w:t>md</w:t>
+      </w:r>
+      <w:proofErr w:type="spellEnd"/>
+      <w:r>
+        <w:t xml:space="preserve"> [out]</w:t>
+      </w:r>
+      <w:r>
+        <w:rPr>
+          <w:rFonts w:hint="eastAsia"/>
+        </w:rPr>
+        <w:t>：指明</w:t>
+      </w:r>
+      <w:r>
+        <w:t>用户着法的</w:t>
+      </w:r>
+      <w:r>
+        <w:t>“move”</w:t>
+      </w:r>
+      <w:r>
+        <w:rPr>
+          <w:rFonts w:hint="eastAsia"/>
+        </w:rPr>
+        <w:t>命令</w:t>
+      </w:r>
+      <w:r>
+        <w:t>串</w:t>
+      </w:r>
+      <w:r>
+        <w:rPr>
+          <w:rFonts w:hint="eastAsia"/>
+        </w:rPr>
+        <w:t>。</w:t>
+      </w:r>
+    </w:p>
+    <w:p>
+      <w:pPr>
+        <w:widowControl w:val="0"/>
+        <w:ind w:firstLineChars="0" w:firstLine="0"/>
+      </w:pPr>
+      <w:r>
+        <w:rPr>
+          <w:rFonts w:hint="eastAsia"/>
+        </w:rPr>
+        <w:t>返回值：</w:t>
+      </w:r>
+    </w:p>
+    <w:p>
+      <w:pPr>
+        <w:widowControl w:val="0"/>
+        <w:ind w:leftChars="200" w:left="480" w:firstLineChars="0" w:firstLine="0"/>
+      </w:pPr>
+      <w:r>
+        <w:rPr>
+          <w:rFonts w:hint="eastAsia"/>
+        </w:rPr>
         <w:t>无</w:t>
       </w:r>
       <w:r>
@@ -20865,7 +20970,10 @@
         <w:rPr>
           <w:rFonts w:hint="eastAsia"/>
         </w:rPr>
-        <w:t>返回值：</w:t>
+        <w:t>说明</w:t>
+      </w:r>
+      <w:r>
+        <w:t>：</w:t>
       </w:r>
     </w:p>
     <w:p>
@@ -20877,39 +20985,6 @@
         <w:rPr>
           <w:rFonts w:hint="eastAsia"/>
         </w:rPr>
-        <w:t>无</w:t>
-      </w:r>
-      <w:r>
-        <w:rPr>
-          <w:rFonts w:hint="eastAsia"/>
-        </w:rPr>
-        <w:t>。</w:t>
-      </w:r>
-    </w:p>
-    <w:p>
-      <w:pPr>
-        <w:widowControl w:val="0"/>
-        <w:ind w:firstLineChars="0" w:firstLine="0"/>
-      </w:pPr>
-      <w:r>
-        <w:rPr>
-          <w:rFonts w:hint="eastAsia"/>
-        </w:rPr>
-        <w:t>说明</w:t>
-      </w:r>
-      <w:r>
-        <w:t>：</w:t>
-      </w:r>
-    </w:p>
-    <w:p>
-      <w:pPr>
-        <w:widowControl w:val="0"/>
-        <w:ind w:leftChars="200" w:left="480" w:firstLineChars="0" w:firstLine="0"/>
-      </w:pPr>
-      <w:r>
-        <w:rPr>
-          <w:rFonts w:hint="eastAsia"/>
-        </w:rPr>
         <w:t>当</w:t>
       </w:r>
       <w:r>
@@ -20919,14 +20994,17 @@
         <w:rPr>
           <w:rFonts w:hint="eastAsia"/>
         </w:rPr>
-        <w:t>取消</w:t>
+        <w:t>确认</w:t>
       </w:r>
       <w:r>
         <w:t>着法后，调用</w:t>
       </w:r>
       <w:proofErr w:type="spellStart"/>
       <w:r>
-        <w:t>CancelMove</w:t>
+        <w:rPr>
+          <w:rFonts w:hint="eastAsia"/>
+        </w:rPr>
+        <w:t>OkMove</w:t>
       </w:r>
       <w:proofErr w:type="spellEnd"/>
       <w:r>
@@ -20936,10 +21014,31 @@
         <w:rPr>
           <w:rFonts w:hint="eastAsia"/>
         </w:rPr>
-        <w:t>清除</w:t>
-      </w:r>
-      <w:r>
-        <w:t>用户输入的着法，同时恢复棋盘图像的显示状态。</w:t>
+        <w:t>得到</w:t>
+      </w:r>
+      <w:r>
+        <w:t>指明用户输入着法的</w:t>
+      </w:r>
+      <w:r>
+        <w:t>“move”</w:t>
+      </w:r>
+      <w:r>
+        <w:rPr>
+          <w:rFonts w:hint="eastAsia"/>
+        </w:rPr>
+        <w:t>命令</w:t>
+      </w:r>
+      <w:r>
+        <w:t>串</w:t>
+      </w:r>
+      <w:r>
+        <w:rPr>
+          <w:rFonts w:hint="eastAsia"/>
+        </w:rPr>
+        <w:t>，</w:t>
+      </w:r>
+      <w:r>
+        <w:t>即产生行棋事件。</w:t>
       </w:r>
     </w:p>
     <w:p>
@@ -20954,7 +21053,7 @@
       </w:pPr>
       <w:proofErr w:type="spellStart"/>
       <w:r>
-        <w:t>ProcessMove</w:t>
+        <w:t>CancelMove</w:t>
       </w:r>
       <w:proofErr w:type="spellEnd"/>
       <w:r>
@@ -20988,10 +21087,10 @@
         <w:rPr>
           <w:rFonts w:hint="eastAsia"/>
         </w:rPr>
-        <w:t>处理</w:t>
-      </w:r>
-      <w:r>
-        <w:t>行棋事件。</w:t>
+        <w:t>取消</w:t>
+      </w:r>
+      <w:r>
+        <w:t>用户着法。</w:t>
       </w:r>
     </w:p>
     <w:p>
@@ -21043,19 +21142,16 @@
       </w:r>
       <w:proofErr w:type="spellEnd"/>
       <w:r>
-        <w:t xml:space="preserve">) </w:t>
-      </w:r>
-      <w:r>
-        <w:t>INT</w:t>
-      </w:r>
+        <w:t xml:space="preserve">) VOID </w:t>
+      </w:r>
+      <w:proofErr w:type="spellStart"/>
+      <w:r>
+        <w:t>CancelMove</w:t>
+      </w:r>
+      <w:proofErr w:type="spellEnd"/>
       <w:r>
         <w:t xml:space="preserve"> </w:t>
       </w:r>
-      <w:proofErr w:type="spellStart"/>
-      <w:r>
-        <w:t>ProcessMove</w:t>
-      </w:r>
-      <w:proofErr w:type="spellEnd"/>
       <w:r>
         <w:t>(</w:t>
       </w:r>
@@ -21066,71 +21162,9 @@
         <w:spacing w:line="240" w:lineRule="auto"/>
         <w:ind w:leftChars="200" w:left="480" w:firstLineChars="100" w:firstLine="240"/>
       </w:pPr>
-      <w:proofErr w:type="gramStart"/>
-      <w:r>
-        <w:t>char</w:t>
-      </w:r>
-      <w:proofErr w:type="gramEnd"/>
-      <w:r>
-        <w:t xml:space="preserve"> *</w:t>
-      </w:r>
-      <w:proofErr w:type="spellStart"/>
-      <w:r>
-        <w:t>moveCmd</w:t>
-      </w:r>
-      <w:proofErr w:type="spellEnd"/>
-      <w:r>
-        <w:t>,</w:t>
-      </w:r>
-    </w:p>
-    <w:p>
-      <w:pPr>
-        <w:widowControl w:val="0"/>
-        <w:spacing w:line="240" w:lineRule="auto"/>
-        <w:ind w:leftChars="200" w:left="480" w:firstLineChars="100" w:firstLine="240"/>
-      </w:pPr>
-      <w:proofErr w:type="gramStart"/>
-      <w:r>
-        <w:t>char</w:t>
-      </w:r>
-      <w:proofErr w:type="gramEnd"/>
-      <w:r>
-        <w:t xml:space="preserve"> *</w:t>
-      </w:r>
-      <w:proofErr w:type="spellStart"/>
-      <w:r>
-        <w:t>cur</w:t>
-      </w:r>
-      <w:r>
-        <w:t>Cmd</w:t>
-      </w:r>
-      <w:proofErr w:type="spellEnd"/>
-      <w:r>
-        <w:t>,</w:t>
-      </w:r>
-    </w:p>
-    <w:p>
-      <w:pPr>
-        <w:widowControl w:val="0"/>
-        <w:spacing w:line="240" w:lineRule="auto"/>
-        <w:ind w:leftChars="200" w:left="480" w:firstLineChars="100" w:firstLine="240"/>
-      </w:pPr>
-      <w:proofErr w:type="gramStart"/>
-      <w:r>
-        <w:t>char</w:t>
-      </w:r>
-      <w:proofErr w:type="gramEnd"/>
-      <w:r>
-        <w:t xml:space="preserve"> </w:t>
-      </w:r>
-      <w:r>
-        <w:t>*</w:t>
-      </w:r>
-      <w:proofErr w:type="spellStart"/>
-      <w:r>
-        <w:t>denCmd</w:t>
-      </w:r>
-      <w:proofErr w:type="spellEnd"/>
+      <w:r>
+        <w:t>VOID</w:t>
+      </w:r>
     </w:p>
     <w:p>
       <w:pPr>
@@ -21162,262 +21196,100 @@
         <w:widowControl w:val="0"/>
         <w:ind w:leftChars="200" w:left="480" w:firstLineChars="0" w:firstLine="0"/>
       </w:pPr>
+      <w:r>
+        <w:t>无</w:t>
+      </w:r>
+      <w:r>
+        <w:rPr>
+          <w:rFonts w:hint="eastAsia"/>
+        </w:rPr>
+        <w:t>。</w:t>
+      </w:r>
+    </w:p>
+    <w:p>
+      <w:pPr>
+        <w:widowControl w:val="0"/>
+        <w:ind w:firstLineChars="0" w:firstLine="0"/>
+      </w:pPr>
+      <w:r>
+        <w:rPr>
+          <w:rFonts w:hint="eastAsia"/>
+        </w:rPr>
+        <w:t>返回值：</w:t>
+      </w:r>
+    </w:p>
+    <w:p>
+      <w:pPr>
+        <w:widowControl w:val="0"/>
+        <w:ind w:leftChars="200" w:left="480" w:firstLineChars="0" w:firstLine="0"/>
+      </w:pPr>
+      <w:r>
+        <w:rPr>
+          <w:rFonts w:hint="eastAsia"/>
+        </w:rPr>
+        <w:t>无</w:t>
+      </w:r>
+      <w:r>
+        <w:rPr>
+          <w:rFonts w:hint="eastAsia"/>
+        </w:rPr>
+        <w:t>。</w:t>
+      </w:r>
+    </w:p>
+    <w:p>
+      <w:pPr>
+        <w:widowControl w:val="0"/>
+        <w:ind w:firstLineChars="0" w:firstLine="0"/>
+      </w:pPr>
+      <w:r>
+        <w:rPr>
+          <w:rFonts w:hint="eastAsia"/>
+        </w:rPr>
+        <w:t>说明</w:t>
+      </w:r>
+      <w:r>
+        <w:t>：</w:t>
+      </w:r>
+    </w:p>
+    <w:p>
+      <w:pPr>
+        <w:widowControl w:val="0"/>
+        <w:ind w:leftChars="200" w:left="480" w:firstLineChars="0" w:firstLine="0"/>
+      </w:pPr>
+      <w:r>
+        <w:rPr>
+          <w:rFonts w:hint="eastAsia"/>
+        </w:rPr>
+        <w:t>当</w:t>
+      </w:r>
+      <w:r>
+        <w:t>用户</w:t>
+      </w:r>
+      <w:r>
+        <w:rPr>
+          <w:rFonts w:hint="eastAsia"/>
+        </w:rPr>
+        <w:t>取消</w:t>
+      </w:r>
+      <w:r>
+        <w:t>着法后，调用</w:t>
+      </w:r>
       <w:proofErr w:type="spellStart"/>
       <w:r>
-        <w:t>moveCmd</w:t>
+        <w:t>CancelMove</w:t>
       </w:r>
       <w:proofErr w:type="spellEnd"/>
       <w:r>
-        <w:t xml:space="preserve"> [in]</w:t>
-      </w:r>
-      <w:r>
-        <w:rPr>
-          <w:rFonts w:hint="eastAsia"/>
-        </w:rPr>
-        <w:t>：</w:t>
-      </w:r>
-      <w:r>
-        <w:t>携带行棋事件的命令串</w:t>
-      </w:r>
-      <w:r>
-        <w:rPr>
-          <w:rFonts w:hint="eastAsia"/>
-        </w:rPr>
-        <w:t>的缓存区</w:t>
-      </w:r>
-      <w:r>
-        <w:t>指针</w:t>
-      </w:r>
-      <w:r>
-        <w:rPr>
-          <w:rFonts w:hint="eastAsia"/>
-        </w:rPr>
-        <w:t>。</w:t>
-      </w:r>
-    </w:p>
-    <w:p>
-      <w:pPr>
-        <w:widowControl w:val="0"/>
-        <w:ind w:leftChars="200" w:left="480" w:firstLineChars="0" w:firstLine="0"/>
-      </w:pPr>
-      <w:proofErr w:type="spellStart"/>
-      <w:r>
-        <w:t>curCmd</w:t>
-      </w:r>
-      <w:proofErr w:type="spellEnd"/>
-      <w:r>
-        <w:t xml:space="preserve"> [out]</w:t>
-      </w:r>
-      <w:r>
-        <w:rPr>
-          <w:rFonts w:hint="eastAsia"/>
-        </w:rPr>
-        <w:t>：通知</w:t>
-      </w:r>
-      <w:r>
-        <w:t>当前行棋</w:t>
-      </w:r>
-      <w:r>
-        <w:rPr>
-          <w:rFonts w:hint="eastAsia"/>
-        </w:rPr>
-        <w:t>棋手</w:t>
-      </w:r>
-      <w:r>
-        <w:t>裁判行为的命令</w:t>
-      </w:r>
-      <w:r>
-        <w:rPr>
-          <w:rFonts w:hint="eastAsia"/>
-        </w:rPr>
-        <w:t>串的缓存区</w:t>
-      </w:r>
-      <w:r>
-        <w:t>指针。</w:t>
-      </w:r>
-    </w:p>
-    <w:p>
-      <w:pPr>
-        <w:widowControl w:val="0"/>
-        <w:ind w:leftChars="200" w:left="480" w:firstLineChars="0" w:firstLine="0"/>
-      </w:pPr>
-      <w:proofErr w:type="spellStart"/>
-      <w:r>
-        <w:t>denCmd</w:t>
-      </w:r>
-      <w:proofErr w:type="spellEnd"/>
-      <w:r>
-        <w:t xml:space="preserve"> [out]</w:t>
-      </w:r>
-      <w:r>
-        <w:rPr>
-          <w:rFonts w:hint="eastAsia"/>
-        </w:rPr>
-        <w:t>：</w:t>
-      </w:r>
-      <w:r>
-        <w:t>通知</w:t>
-      </w:r>
-      <w:proofErr w:type="gramStart"/>
-      <w:r>
-        <w:t>对方棋手</w:t>
-      </w:r>
-      <w:proofErr w:type="gramEnd"/>
-      <w:r>
-        <w:t>裁判行为的命令串</w:t>
-      </w:r>
-      <w:r>
-        <w:rPr>
-          <w:rFonts w:hint="eastAsia"/>
-        </w:rPr>
-        <w:t>的缓存区</w:t>
-      </w:r>
-      <w:r>
-        <w:t>指针。</w:t>
-      </w:r>
-    </w:p>
-    <w:p>
-      <w:pPr>
-        <w:widowControl w:val="0"/>
-        <w:ind w:firstLineChars="0" w:firstLine="0"/>
-      </w:pPr>
-      <w:r>
-        <w:rPr>
-          <w:rFonts w:hint="eastAsia"/>
-        </w:rPr>
-        <w:t>返回值：</w:t>
-      </w:r>
-    </w:p>
-    <w:p>
-      <w:pPr>
-        <w:widowControl w:val="0"/>
-        <w:ind w:leftChars="200" w:left="480" w:firstLineChars="0" w:firstLine="0"/>
-      </w:pPr>
-      <w:r>
-        <w:rPr>
-          <w:rFonts w:hint="eastAsia"/>
-        </w:rPr>
-        <w:t>指明所</w:t>
-      </w:r>
-      <w:r>
-        <w:t>处理行棋事件的状态</w:t>
-      </w:r>
-      <w:r>
-        <w:rPr>
-          <w:rFonts w:hint="eastAsia"/>
-        </w:rPr>
-        <w:t>码</w:t>
-      </w:r>
-      <w:r>
-        <w:t>，</w:t>
-      </w:r>
-      <w:r>
-        <w:t>-1</w:t>
-      </w:r>
-      <w:r>
-        <w:rPr>
-          <w:rFonts w:hint="eastAsia"/>
-        </w:rPr>
-        <w:t>表示</w:t>
-      </w:r>
-      <w:r>
-        <w:t>非法着法，</w:t>
-      </w:r>
-      <w:r>
-        <w:rPr>
-          <w:rFonts w:hint="eastAsia"/>
-        </w:rPr>
-        <w:t>2</w:t>
-      </w:r>
-      <w:r>
-        <w:rPr>
-          <w:rFonts w:hint="eastAsia"/>
-        </w:rPr>
-        <w:t>表示</w:t>
-      </w:r>
-      <w:r>
-        <w:t>致胜着法，</w:t>
-      </w:r>
-      <w:r>
-        <w:rPr>
-          <w:rFonts w:hint="eastAsia"/>
-        </w:rPr>
-        <w:t>其它</w:t>
-      </w:r>
-      <w:r>
-        <w:t>值</w:t>
-      </w:r>
-      <w:r>
-        <w:lastRenderedPageBreak/>
-        <w:t>表示普通着法</w:t>
-      </w:r>
-      <w:r>
-        <w:rPr>
-          <w:rFonts w:hint="eastAsia"/>
-        </w:rPr>
-        <w:t>。</w:t>
-      </w:r>
-    </w:p>
-    <w:p>
-      <w:pPr>
-        <w:widowControl w:val="0"/>
-        <w:ind w:firstLineChars="0" w:firstLine="0"/>
-      </w:pPr>
-      <w:r>
-        <w:rPr>
-          <w:rFonts w:hint="eastAsia"/>
-        </w:rPr>
-        <w:t>说明</w:t>
-      </w:r>
-      <w:r>
-        <w:t>：</w:t>
-      </w:r>
-    </w:p>
-    <w:p>
-      <w:pPr>
-        <w:widowControl w:val="0"/>
-        <w:ind w:leftChars="200" w:left="480" w:firstLineChars="0" w:firstLine="0"/>
-      </w:pPr>
-      <w:r>
-        <w:rPr>
-          <w:rFonts w:hint="eastAsia"/>
-        </w:rPr>
-        <w:t>当</w:t>
-      </w:r>
-      <w:r>
-        <w:t>对弈逻辑控制模块</w:t>
-      </w:r>
-      <w:r>
-        <w:rPr>
-          <w:rFonts w:hint="eastAsia"/>
-        </w:rPr>
-        <w:t>获取</w:t>
-      </w:r>
-      <w:r>
-        <w:t>到棋手发出的行棋事件后，即调用</w:t>
-      </w:r>
-      <w:proofErr w:type="spellStart"/>
-      <w:r>
-        <w:rPr>
-          <w:rFonts w:hint="eastAsia"/>
-        </w:rPr>
-        <w:t>Process</w:t>
-      </w:r>
-      <w:r>
-        <w:t>Move</w:t>
-      </w:r>
-      <w:proofErr w:type="spellEnd"/>
-      <w:r>
-        <w:t>函数对行棋事件进行处理，然后</w:t>
-      </w:r>
-      <w:r>
-        <w:rPr>
-          <w:rFonts w:hint="eastAsia"/>
-        </w:rPr>
-        <w:t>得到</w:t>
-      </w:r>
-      <w:r>
-        <w:t>裁判行为。</w:t>
+        <w:t>函数</w:t>
+      </w:r>
+      <w:r>
+        <w:rPr>
+          <w:rFonts w:hint="eastAsia"/>
+        </w:rPr>
+        <w:t>清除</w:t>
+      </w:r>
+      <w:r>
+        <w:t>用户输入的着法，同时恢复棋盘图像的显示状态。</w:t>
       </w:r>
     </w:p>
     <w:p>
@@ -21432,7 +21304,8 @@
       </w:pPr>
       <w:proofErr w:type="spellStart"/>
       <w:r>
-        <w:t>GetCurPlayer</w:t>
+        <w:lastRenderedPageBreak/>
+        <w:t>ProcessMove</w:t>
       </w:r>
       <w:proofErr w:type="spellEnd"/>
       <w:r>
@@ -21466,10 +21339,10 @@
         <w:rPr>
           <w:rFonts w:hint="eastAsia"/>
         </w:rPr>
-        <w:t>获取</w:t>
-      </w:r>
-      <w:r>
-        <w:t>当前行棋棋手。</w:t>
+        <w:t>处理</w:t>
+      </w:r>
+      <w:r>
+        <w:t>行棋事件。</w:t>
       </w:r>
     </w:p>
     <w:p>
@@ -21524,11 +21397,14 @@
         <w:t xml:space="preserve">) </w:t>
       </w:r>
       <w:r>
-        <w:t xml:space="preserve">INT </w:t>
+        <w:t>INT</w:t>
+      </w:r>
+      <w:r>
+        <w:t xml:space="preserve"> </w:t>
       </w:r>
       <w:proofErr w:type="spellStart"/>
       <w:r>
-        <w:t>GetCurPlayer</w:t>
+        <w:t>ProcessMove</w:t>
       </w:r>
       <w:proofErr w:type="spellEnd"/>
       <w:r>
@@ -21541,9 +21417,71 @@
         <w:spacing w:line="240" w:lineRule="auto"/>
         <w:ind w:leftChars="200" w:left="480" w:firstLineChars="100" w:firstLine="240"/>
       </w:pPr>
-      <w:r>
-        <w:t>VOID</w:t>
-      </w:r>
+      <w:proofErr w:type="gramStart"/>
+      <w:r>
+        <w:t>char</w:t>
+      </w:r>
+      <w:proofErr w:type="gramEnd"/>
+      <w:r>
+        <w:t xml:space="preserve"> *</w:t>
+      </w:r>
+      <w:proofErr w:type="spellStart"/>
+      <w:r>
+        <w:t>moveCmd</w:t>
+      </w:r>
+      <w:proofErr w:type="spellEnd"/>
+      <w:r>
+        <w:t>,</w:t>
+      </w:r>
+    </w:p>
+    <w:p>
+      <w:pPr>
+        <w:widowControl w:val="0"/>
+        <w:spacing w:line="240" w:lineRule="auto"/>
+        <w:ind w:leftChars="200" w:left="480" w:firstLineChars="100" w:firstLine="240"/>
+      </w:pPr>
+      <w:proofErr w:type="gramStart"/>
+      <w:r>
+        <w:t>char</w:t>
+      </w:r>
+      <w:proofErr w:type="gramEnd"/>
+      <w:r>
+        <w:t xml:space="preserve"> *</w:t>
+      </w:r>
+      <w:proofErr w:type="spellStart"/>
+      <w:r>
+        <w:t>cur</w:t>
+      </w:r>
+      <w:r>
+        <w:t>Cmd</w:t>
+      </w:r>
+      <w:proofErr w:type="spellEnd"/>
+      <w:r>
+        <w:t>,</w:t>
+      </w:r>
+    </w:p>
+    <w:p>
+      <w:pPr>
+        <w:widowControl w:val="0"/>
+        <w:spacing w:line="240" w:lineRule="auto"/>
+        <w:ind w:leftChars="200" w:left="480" w:firstLineChars="100" w:firstLine="240"/>
+      </w:pPr>
+      <w:proofErr w:type="gramStart"/>
+      <w:r>
+        <w:t>char</w:t>
+      </w:r>
+      <w:proofErr w:type="gramEnd"/>
+      <w:r>
+        <w:t xml:space="preserve"> </w:t>
+      </w:r>
+      <w:r>
+        <w:t>*</w:t>
+      </w:r>
+      <w:proofErr w:type="spellStart"/>
+      <w:r>
+        <w:t>denCmd</w:t>
+      </w:r>
+      <w:proofErr w:type="spellEnd"/>
     </w:p>
     <w:p>
       <w:pPr>
@@ -21575,6 +21513,415 @@
         <w:widowControl w:val="0"/>
         <w:ind w:leftChars="200" w:left="480" w:firstLineChars="0" w:firstLine="0"/>
       </w:pPr>
+      <w:proofErr w:type="spellStart"/>
+      <w:r>
+        <w:t>moveCmd</w:t>
+      </w:r>
+      <w:proofErr w:type="spellEnd"/>
+      <w:r>
+        <w:t xml:space="preserve"> [in]</w:t>
+      </w:r>
+      <w:r>
+        <w:rPr>
+          <w:rFonts w:hint="eastAsia"/>
+        </w:rPr>
+        <w:t>：</w:t>
+      </w:r>
+      <w:r>
+        <w:t>携带行棋事件的命令串</w:t>
+      </w:r>
+      <w:r>
+        <w:rPr>
+          <w:rFonts w:hint="eastAsia"/>
+        </w:rPr>
+        <w:t>的缓存区</w:t>
+      </w:r>
+      <w:r>
+        <w:t>指针</w:t>
+      </w:r>
+      <w:r>
+        <w:rPr>
+          <w:rFonts w:hint="eastAsia"/>
+        </w:rPr>
+        <w:t>。</w:t>
+      </w:r>
+    </w:p>
+    <w:p>
+      <w:pPr>
+        <w:widowControl w:val="0"/>
+        <w:ind w:leftChars="200" w:left="480" w:firstLineChars="0" w:firstLine="0"/>
+      </w:pPr>
+      <w:proofErr w:type="spellStart"/>
+      <w:r>
+        <w:t>curCmd</w:t>
+      </w:r>
+      <w:proofErr w:type="spellEnd"/>
+      <w:r>
+        <w:t xml:space="preserve"> [out]</w:t>
+      </w:r>
+      <w:r>
+        <w:rPr>
+          <w:rFonts w:hint="eastAsia"/>
+        </w:rPr>
+        <w:t>：通知</w:t>
+      </w:r>
+      <w:r>
+        <w:t>当前行棋</w:t>
+      </w:r>
+      <w:r>
+        <w:rPr>
+          <w:rFonts w:hint="eastAsia"/>
+        </w:rPr>
+        <w:t>棋手</w:t>
+      </w:r>
+      <w:r>
+        <w:t>裁判行为的命令</w:t>
+      </w:r>
+      <w:r>
+        <w:rPr>
+          <w:rFonts w:hint="eastAsia"/>
+        </w:rPr>
+        <w:t>串的缓存区</w:t>
+      </w:r>
+      <w:r>
+        <w:t>指针。</w:t>
+      </w:r>
+    </w:p>
+    <w:p>
+      <w:pPr>
+        <w:widowControl w:val="0"/>
+        <w:ind w:leftChars="200" w:left="480" w:firstLineChars="0" w:firstLine="0"/>
+      </w:pPr>
+      <w:proofErr w:type="spellStart"/>
+      <w:r>
+        <w:t>denCmd</w:t>
+      </w:r>
+      <w:proofErr w:type="spellEnd"/>
+      <w:r>
+        <w:t xml:space="preserve"> [out]</w:t>
+      </w:r>
+      <w:r>
+        <w:rPr>
+          <w:rFonts w:hint="eastAsia"/>
+        </w:rPr>
+        <w:t>：</w:t>
+      </w:r>
+      <w:r>
+        <w:t>通知</w:t>
+      </w:r>
+      <w:proofErr w:type="gramStart"/>
+      <w:r>
+        <w:t>对方棋手</w:t>
+      </w:r>
+      <w:proofErr w:type="gramEnd"/>
+      <w:r>
+        <w:t>裁判行为的命令串</w:t>
+      </w:r>
+      <w:r>
+        <w:rPr>
+          <w:rFonts w:hint="eastAsia"/>
+        </w:rPr>
+        <w:t>的缓存区</w:t>
+      </w:r>
+      <w:r>
+        <w:t>指针。</w:t>
+      </w:r>
+    </w:p>
+    <w:p>
+      <w:pPr>
+        <w:widowControl w:val="0"/>
+        <w:ind w:firstLineChars="0" w:firstLine="0"/>
+      </w:pPr>
+      <w:r>
+        <w:rPr>
+          <w:rFonts w:hint="eastAsia"/>
+        </w:rPr>
+        <w:t>返回值：</w:t>
+      </w:r>
+    </w:p>
+    <w:p>
+      <w:pPr>
+        <w:widowControl w:val="0"/>
+        <w:ind w:leftChars="200" w:left="480" w:firstLineChars="0" w:firstLine="0"/>
+      </w:pPr>
+      <w:r>
+        <w:rPr>
+          <w:rFonts w:hint="eastAsia"/>
+        </w:rPr>
+        <w:t>指明所</w:t>
+      </w:r>
+      <w:r>
+        <w:t>处理行棋事件的状态</w:t>
+      </w:r>
+      <w:r>
+        <w:rPr>
+          <w:rFonts w:hint="eastAsia"/>
+        </w:rPr>
+        <w:t>码</w:t>
+      </w:r>
+      <w:r>
+        <w:t>，</w:t>
+      </w:r>
+      <w:r>
+        <w:t>-1</w:t>
+      </w:r>
+      <w:r>
+        <w:rPr>
+          <w:rFonts w:hint="eastAsia"/>
+        </w:rPr>
+        <w:t>表示</w:t>
+      </w:r>
+      <w:r>
+        <w:t>非法着法，</w:t>
+      </w:r>
+      <w:r>
+        <w:rPr>
+          <w:rFonts w:hint="eastAsia"/>
+        </w:rPr>
+        <w:t>2</w:t>
+      </w:r>
+      <w:r>
+        <w:rPr>
+          <w:rFonts w:hint="eastAsia"/>
+        </w:rPr>
+        <w:t>表示</w:t>
+      </w:r>
+      <w:r>
+        <w:t>致胜着法，</w:t>
+      </w:r>
+      <w:r>
+        <w:rPr>
+          <w:rFonts w:hint="eastAsia"/>
+        </w:rPr>
+        <w:t>其它</w:t>
+      </w:r>
+      <w:r>
+        <w:t>值表示普通着法</w:t>
+      </w:r>
+      <w:r>
+        <w:rPr>
+          <w:rFonts w:hint="eastAsia"/>
+        </w:rPr>
+        <w:t>。</w:t>
+      </w:r>
+    </w:p>
+    <w:p>
+      <w:pPr>
+        <w:widowControl w:val="0"/>
+        <w:ind w:firstLineChars="0" w:firstLine="0"/>
+      </w:pPr>
+      <w:r>
+        <w:rPr>
+          <w:rFonts w:hint="eastAsia"/>
+        </w:rPr>
+        <w:t>说明</w:t>
+      </w:r>
+      <w:r>
+        <w:t>：</w:t>
+      </w:r>
+    </w:p>
+    <w:p>
+      <w:pPr>
+        <w:widowControl w:val="0"/>
+        <w:ind w:leftChars="200" w:left="480" w:firstLineChars="0" w:firstLine="0"/>
+      </w:pPr>
+      <w:r>
+        <w:rPr>
+          <w:rFonts w:hint="eastAsia"/>
+        </w:rPr>
+        <w:t>当</w:t>
+      </w:r>
+      <w:r>
+        <w:t>对弈逻辑控制模块</w:t>
+      </w:r>
+      <w:r>
+        <w:rPr>
+          <w:rFonts w:hint="eastAsia"/>
+        </w:rPr>
+        <w:t>获取</w:t>
+      </w:r>
+      <w:r>
+        <w:t>到棋手发出的行棋事件后，即调用</w:t>
+      </w:r>
+      <w:proofErr w:type="spellStart"/>
+      <w:r>
+        <w:rPr>
+          <w:rFonts w:hint="eastAsia"/>
+        </w:rPr>
+        <w:t>Process</w:t>
+      </w:r>
+      <w:r>
+        <w:t>Move</w:t>
+      </w:r>
+      <w:proofErr w:type="spellEnd"/>
+      <w:r>
+        <w:t>函数对行棋事件进行处理，然后</w:t>
+      </w:r>
+      <w:r>
+        <w:rPr>
+          <w:rFonts w:hint="eastAsia"/>
+        </w:rPr>
+        <w:t>得到</w:t>
+      </w:r>
+      <w:r>
+        <w:t>裁判行为。</w:t>
+      </w:r>
+    </w:p>
+    <w:p>
+      <w:pPr>
+        <w:pStyle w:val="a3"/>
+        <w:widowControl w:val="0"/>
+        <w:numPr>
+          <w:ilvl w:val="0"/>
+          <w:numId w:val="18"/>
+        </w:numPr>
+        <w:ind w:left="420" w:firstLineChars="0"/>
+      </w:pPr>
+      <w:proofErr w:type="spellStart"/>
+      <w:r>
+        <w:t>GetCurPlayer</w:t>
+      </w:r>
+      <w:proofErr w:type="spellEnd"/>
+      <w:r>
+        <w:t xml:space="preserve"> </w:t>
+      </w:r>
+      <w:r>
+        <w:rPr>
+          <w:rFonts w:hint="eastAsia"/>
+        </w:rPr>
+        <w:t>函数</w:t>
+      </w:r>
+    </w:p>
+    <w:p>
+      <w:pPr>
+        <w:widowControl w:val="0"/>
+        <w:ind w:firstLineChars="0" w:firstLine="0"/>
+      </w:pPr>
+      <w:r>
+        <w:rPr>
+          <w:rFonts w:hint="eastAsia"/>
+        </w:rPr>
+        <w:t>功能：</w:t>
+      </w:r>
+    </w:p>
+    <w:p>
+      <w:pPr>
+        <w:widowControl w:val="0"/>
+        <w:ind w:leftChars="200" w:left="480" w:firstLineChars="0" w:firstLine="0"/>
+      </w:pPr>
+      <w:r>
+        <w:rPr>
+          <w:rFonts w:hint="eastAsia"/>
+        </w:rPr>
+        <w:t>获取</w:t>
+      </w:r>
+      <w:r>
+        <w:t>当前行棋棋手。</w:t>
+      </w:r>
+    </w:p>
+    <w:p>
+      <w:pPr>
+        <w:widowControl w:val="0"/>
+        <w:ind w:firstLineChars="0" w:firstLine="0"/>
+      </w:pPr>
+      <w:r>
+        <w:rPr>
+          <w:rFonts w:hint="eastAsia"/>
+        </w:rPr>
+        <w:t>函数</w:t>
+      </w:r>
+      <w:r>
+        <w:t>原型</w:t>
+      </w:r>
+      <w:r>
+        <w:rPr>
+          <w:rFonts w:hint="eastAsia"/>
+        </w:rPr>
+        <w:t>：</w:t>
+      </w:r>
+    </w:p>
+    <w:p>
+      <w:pPr>
+        <w:widowControl w:val="0"/>
+        <w:spacing w:line="240" w:lineRule="auto"/>
+        <w:ind w:leftChars="200" w:left="480" w:firstLineChars="0" w:firstLine="0"/>
+      </w:pPr>
+      <w:proofErr w:type="gramStart"/>
+      <w:r>
+        <w:t>extern</w:t>
+      </w:r>
+      <w:proofErr w:type="gramEnd"/>
+      <w:r>
+        <w:t xml:space="preserve"> “C” __</w:t>
+      </w:r>
+      <w:proofErr w:type="spellStart"/>
+      <w:r>
+        <w:t>declspec</w:t>
+      </w:r>
+      <w:proofErr w:type="spellEnd"/>
+      <w:r>
+        <w:t>(</w:t>
+      </w:r>
+      <w:proofErr w:type="spellStart"/>
+      <w:r>
+        <w:t>dllexport</w:t>
+      </w:r>
+      <w:proofErr w:type="spellEnd"/>
+      <w:r>
+        <w:t xml:space="preserve">) </w:t>
+      </w:r>
+      <w:r>
+        <w:t xml:space="preserve">INT </w:t>
+      </w:r>
+      <w:proofErr w:type="spellStart"/>
+      <w:r>
+        <w:t>GetCurPlayer</w:t>
+      </w:r>
+      <w:proofErr w:type="spellEnd"/>
+      <w:r>
+        <w:t>(</w:t>
+      </w:r>
+    </w:p>
+    <w:p>
+      <w:pPr>
+        <w:widowControl w:val="0"/>
+        <w:spacing w:line="240" w:lineRule="auto"/>
+        <w:ind w:leftChars="200" w:left="480" w:firstLineChars="100" w:firstLine="240"/>
+      </w:pPr>
+      <w:r>
+        <w:t>VOID</w:t>
+      </w:r>
+    </w:p>
+    <w:p>
+      <w:pPr>
+        <w:widowControl w:val="0"/>
+        <w:spacing w:line="240" w:lineRule="auto"/>
+        <w:ind w:leftChars="200" w:left="480" w:firstLineChars="0" w:firstLine="0"/>
+      </w:pPr>
+      <w:r>
+        <w:t>);</w:t>
+      </w:r>
+    </w:p>
+    <w:p>
+      <w:pPr>
+        <w:widowControl w:val="0"/>
+        <w:ind w:firstLineChars="0" w:firstLine="0"/>
+      </w:pPr>
+      <w:r>
+        <w:rPr>
+          <w:rFonts w:hint="eastAsia"/>
+        </w:rPr>
+        <w:t>参数</w:t>
+      </w:r>
+      <w:r>
+        <w:t>：</w:t>
+      </w:r>
+    </w:p>
+    <w:p>
+      <w:pPr>
+        <w:widowControl w:val="0"/>
+        <w:ind w:leftChars="200" w:left="480" w:firstLineChars="0" w:firstLine="0"/>
+      </w:pPr>
       <w:r>
         <w:t>无</w:t>
       </w:r>
@@ -21656,8 +22003,6 @@
       <w:r>
         <w:t>：</w:t>
       </w:r>
-      <w:bookmarkStart w:id="79" w:name="_GoBack"/>
-      <w:bookmarkEnd w:id="79"/>
     </w:p>
     <w:p>
       <w:pPr>
@@ -21686,6 +22031,7 @@
         <w:rPr>
           <w:rFonts w:hint="eastAsia"/>
         </w:rPr>
+        <w:lastRenderedPageBreak/>
         <w:t>实现</w:t>
       </w:r>
       <w:r>
@@ -21993,7 +22339,6 @@
         <w:ind w:firstLineChars="0"/>
       </w:pPr>
       <w:r>
-        <w:lastRenderedPageBreak/>
         <w:t>用户输入的着法的坐标系与</w:t>
       </w:r>
       <w:r>
@@ -22473,7 +22818,7 @@
             <w:noProof/>
             <w:lang w:val="zh-CN"/>
           </w:rPr>
-          <w:t>21</w:t>
+          <w:t>20</w:t>
         </w:r>
         <w:r>
           <w:fldChar w:fldCharType="end"/>
@@ -25598,6 +25943,7 @@
     <w:rsid w:val="005D7893"/>
     <w:rsid w:val="00634D94"/>
     <w:rsid w:val="006767C9"/>
+    <w:rsid w:val="006A11D5"/>
     <w:rsid w:val="006F4946"/>
     <w:rsid w:val="007959DE"/>
     <w:rsid w:val="0081544F"/>
@@ -26598,7 +26944,7 @@
 </file>
 
 <file path=customXml/itemProps2.xml><?xml version="1.0" encoding="utf-8"?>
-<ds:datastoreItem xmlns:ds="http://schemas.openxmlformats.org/officeDocument/2006/customXml" ds:itemID="{A73C237F-256E-47FA-82B5-5CC26DB447CE}">
+<ds:datastoreItem xmlns:ds="http://schemas.openxmlformats.org/officeDocument/2006/customXml" ds:itemID="{5FFD6334-E8E2-47A4-A88E-8BE24ED9AAEC}">
   <ds:schemaRefs>
     <ds:schemaRef ds:uri="http://schemas.openxmlformats.org/officeDocument/2006/bibliography"/>
   </ds:schemaRefs>
